--- a/hw4/Homework 4.docx
+++ b/hw4/Homework 4.docx
@@ -2561,66 +2561,272 @@
               </w:rPr>
               <w:t>Algorithm</w:t>
             </w:r>
-            <w:bookmarkStart w:id="0" w:name="_GoBack"/>
-            <w:bookmarkEnd w:id="0"/>
-          </w:p>
-          <w:p>
-            <w:pPr>
-              <w:rPr>
-                <w:noProof/>
-              </w:rPr>
-            </w:pPr>
-          </w:p>
-          <w:p>
-            <w:pPr>
-              <w:rPr>
-                <w:rFonts w:ascii="Consolas" w:hAnsi="Consolas"/>
-                <w:noProof/>
-              </w:rPr>
-            </w:pPr>
-            <w:r>
-              <w:rPr>
-                <w:rFonts w:ascii="Consolas" w:hAnsi="Consolas"/>
-                <w:noProof/>
-              </w:rPr>
-              <w:t>x = [1,4,6,8,5]</w:t>
-            </w:r>
-          </w:p>
-          <w:p>
-            <w:pPr>
-              <w:rPr>
-                <w:rFonts w:ascii="Consolas" w:hAnsi="Consolas"/>
-                <w:noProof/>
-              </w:rPr>
-            </w:pPr>
-            <w:r>
-              <w:rPr>
-                <w:rFonts w:ascii="Consolas" w:hAnsi="Consolas"/>
-                <w:noProof/>
-              </w:rPr>
-              <w:t>target_sum = 16</w:t>
-            </w:r>
-          </w:p>
-          <w:p>
-            <w:pPr>
-              <w:rPr>
-                <w:rFonts w:ascii="Consolas" w:hAnsi="Consolas"/>
-                <w:noProof/>
-              </w:rPr>
-            </w:pPr>
-          </w:p>
-          <w:p>
-            <w:pPr>
-              <w:rPr>
-                <w:rFonts w:ascii="Consolas" w:hAnsi="Consolas"/>
-                <w:noProof/>
-              </w:rPr>
-            </w:pPr>
-            <w:r>
-              <w:rPr>
-                <w:rFonts w:ascii="Consolas" w:hAnsi="Consolas"/>
-                <w:noProof/>
-              </w:rPr>
+          </w:p>
+          <w:p>
+            <w:pPr>
+              <w:rPr>
+                <w:noProof/>
+              </w:rPr>
+            </w:pPr>
+            <w:r>
+              <w:rPr>
+                <w:noProof/>
+              </w:rPr>
+              <w:t xml:space="preserve">Based on solution presented in: </w:t>
+            </w:r>
+            <w:hyperlink r:id="rId14" w:history="1">
+              <w:r>
+                <w:rPr>
+                  <w:rStyle w:val="Hyperlink"/>
+                  <w:noProof/>
+                </w:rPr>
+                <w:t>http://en.wikipedia.org/wiki/Subset_sum_problem#Pseudo-polynomial_time_dynamic_programming_solution</w:t>
+              </w:r>
+            </w:hyperlink>
+            <w:r>
+              <w:rPr>
+                <w:noProof/>
+              </w:rPr>
+              <w:t xml:space="preserve"> </w:t>
+            </w:r>
+          </w:p>
+          <w:p>
+            <w:pPr>
+              <w:rPr>
+                <w:noProof/>
+              </w:rPr>
+            </w:pPr>
+          </w:p>
+          <w:p>
+            <w:pPr>
+              <w:rPr>
+                <w:rFonts w:ascii="Consolas" w:hAnsi="Consolas"/>
+                <w:noProof/>
+              </w:rPr>
+            </w:pPr>
+            <w:r>
+              <w:rPr>
+                <w:rFonts w:ascii="Consolas" w:hAnsi="Consolas"/>
+                <w:noProof/>
+              </w:rPr>
+              <w:t>#this computes values of "is there a subset of length i, which sums to s"</w:t>
+            </w:r>
+          </w:p>
+          <w:p>
+            <w:pPr>
+              <w:rPr>
+                <w:rFonts w:ascii="Consolas" w:hAnsi="Consolas"/>
+                <w:noProof/>
+              </w:rPr>
+            </w:pPr>
+            <w:r>
+              <w:rPr>
+                <w:rFonts w:ascii="Consolas" w:hAnsi="Consolas"/>
+                <w:noProof/>
+              </w:rPr>
+              <w:t>#Q(i,s) := Q(i-1,s) || (x[i] == s) || Q(i-1,s-x[i])</w:t>
+            </w:r>
+          </w:p>
+          <w:p>
+            <w:pPr>
+              <w:rPr>
+                <w:rFonts w:ascii="Consolas" w:hAnsi="Consolas"/>
+                <w:noProof/>
+              </w:rPr>
+            </w:pPr>
+            <w:r>
+              <w:rPr>
+                <w:rFonts w:ascii="Consolas" w:hAnsi="Consolas"/>
+                <w:noProof/>
+              </w:rPr>
+              <w:t>def Q(i,s,A,B,prevQvalues):</w:t>
+            </w:r>
+          </w:p>
+          <w:p>
+            <w:pPr>
+              <w:rPr>
+                <w:rFonts w:ascii="Consolas" w:hAnsi="Consolas"/>
+                <w:noProof/>
+              </w:rPr>
+            </w:pPr>
+            <w:r>
+              <w:rPr>
+                <w:rFonts w:ascii="Consolas" w:hAnsi="Consolas"/>
+                <w:noProof/>
+              </w:rPr>
+              <w:tab/>
+              <w:t>if ((s&lt;A) or (s&gt;B)):</w:t>
+            </w:r>
+          </w:p>
+          <w:p>
+            <w:pPr>
+              <w:rPr>
+                <w:rFonts w:ascii="Consolas" w:hAnsi="Consolas"/>
+                <w:noProof/>
+              </w:rPr>
+            </w:pPr>
+            <w:r>
+              <w:rPr>
+                <w:rFonts w:ascii="Consolas" w:hAnsi="Consolas"/>
+                <w:noProof/>
+              </w:rPr>
+              <w:tab/>
+            </w:r>
+            <w:r>
+              <w:rPr>
+                <w:rFonts w:ascii="Consolas" w:hAnsi="Consolas"/>
+                <w:noProof/>
+              </w:rPr>
+              <w:tab/>
+              <w:t>return False</w:t>
+            </w:r>
+          </w:p>
+          <w:p>
+            <w:pPr>
+              <w:rPr>
+                <w:rFonts w:ascii="Consolas" w:hAnsi="Consolas"/>
+                <w:noProof/>
+              </w:rPr>
+            </w:pPr>
+          </w:p>
+          <w:p>
+            <w:pPr>
+              <w:rPr>
+                <w:rFonts w:ascii="Consolas" w:hAnsi="Consolas"/>
+                <w:noProof/>
+              </w:rPr>
+            </w:pPr>
+            <w:r>
+              <w:rPr>
+                <w:rFonts w:ascii="Consolas" w:hAnsi="Consolas"/>
+                <w:noProof/>
+              </w:rPr>
+              <w:tab/>
+              <w:t>if (((s-x[i]) &lt; A) or ((s-x[i]) &gt; B)):</w:t>
+            </w:r>
+          </w:p>
+          <w:p>
+            <w:pPr>
+              <w:rPr>
+                <w:rFonts w:ascii="Consolas" w:hAnsi="Consolas"/>
+                <w:noProof/>
+              </w:rPr>
+            </w:pPr>
+            <w:r>
+              <w:rPr>
+                <w:rFonts w:ascii="Consolas" w:hAnsi="Consolas"/>
+                <w:noProof/>
+              </w:rPr>
+              <w:tab/>
+            </w:r>
+            <w:r>
+              <w:rPr>
+                <w:rFonts w:ascii="Consolas" w:hAnsi="Consolas"/>
+                <w:noProof/>
+              </w:rPr>
+              <w:tab/>
+              <w:t>res = prevQvalues[(i-1,s)] or (x[i] == s) # skip Q(i-1,s-x[i]) as it is False</w:t>
+            </w:r>
+          </w:p>
+          <w:p>
+            <w:pPr>
+              <w:rPr>
+                <w:rFonts w:ascii="Consolas" w:hAnsi="Consolas"/>
+                <w:noProof/>
+              </w:rPr>
+            </w:pPr>
+            <w:r>
+              <w:rPr>
+                <w:rFonts w:ascii="Consolas" w:hAnsi="Consolas"/>
+                <w:noProof/>
+              </w:rPr>
+              <w:tab/>
+              <w:t>else:</w:t>
+            </w:r>
+          </w:p>
+          <w:p>
+            <w:pPr>
+              <w:rPr>
+                <w:rFonts w:ascii="Consolas" w:hAnsi="Consolas"/>
+                <w:noProof/>
+              </w:rPr>
+            </w:pPr>
+            <w:r>
+              <w:rPr>
+                <w:rFonts w:ascii="Consolas" w:hAnsi="Consolas"/>
+                <w:noProof/>
+              </w:rPr>
+              <w:tab/>
+            </w:r>
+            <w:r>
+              <w:rPr>
+                <w:rFonts w:ascii="Consolas" w:hAnsi="Consolas"/>
+                <w:noProof/>
+              </w:rPr>
+              <w:tab/>
+              <w:t>res = prevQvalues[(i-1,s)] or (x[i] == s) or prevQvalues[(i-1),(s-x[i])]</w:t>
+            </w:r>
+          </w:p>
+          <w:p>
+            <w:pPr>
+              <w:rPr>
+                <w:rFonts w:ascii="Consolas" w:hAnsi="Consolas"/>
+                <w:noProof/>
+              </w:rPr>
+            </w:pPr>
+          </w:p>
+          <w:p>
+            <w:pPr>
+              <w:rPr>
+                <w:rFonts w:ascii="Consolas" w:hAnsi="Consolas"/>
+                <w:noProof/>
+              </w:rPr>
+            </w:pPr>
+            <w:r>
+              <w:rPr>
+                <w:rFonts w:ascii="Consolas" w:hAnsi="Consolas"/>
+                <w:noProof/>
+              </w:rPr>
+              <w:tab/>
+              <w:t>return res</w:t>
+            </w:r>
+          </w:p>
+          <w:p>
+            <w:pPr>
+              <w:rPr>
+                <w:rFonts w:ascii="Consolas" w:hAnsi="Consolas"/>
+                <w:noProof/>
+              </w:rPr>
+            </w:pPr>
+          </w:p>
+          <w:p>
+            <w:pPr>
+              <w:rPr>
+                <w:rFonts w:ascii="Consolas" w:hAnsi="Consolas"/>
+                <w:noProof/>
+              </w:rPr>
+            </w:pPr>
+            <w:r>
+              <w:rPr>
+                <w:rFonts w:ascii="Consolas" w:hAnsi="Consolas"/>
+                <w:noProof/>
+              </w:rPr>
+              <w:t>def app(x, target_sum):</w:t>
+            </w:r>
+          </w:p>
+          <w:p>
+            <w:pPr>
+              <w:rPr>
+                <w:rFonts w:ascii="Consolas" w:hAnsi="Consolas"/>
+                <w:noProof/>
+              </w:rPr>
+            </w:pPr>
+            <w:r>
+              <w:rPr>
+                <w:rFonts w:ascii="Consolas" w:hAnsi="Consolas"/>
+                <w:noProof/>
+              </w:rPr>
+              <w:tab/>
               <w:t>A = 0</w:t>
             </w:r>
           </w:p>
@@ -2636,6 +2842,7 @@
                 <w:rFonts w:ascii="Consolas" w:hAnsi="Consolas"/>
                 <w:noProof/>
               </w:rPr>
+              <w:tab/>
               <w:t>B = 0</w:t>
             </w:r>
           </w:p>
@@ -2646,11 +2853,20 @@
                 <w:noProof/>
               </w:rPr>
             </w:pPr>
-            <w:r>
-              <w:rPr>
-                <w:rFonts w:ascii="Consolas" w:hAnsi="Consolas"/>
-                <w:noProof/>
-              </w:rPr>
+          </w:p>
+          <w:p>
+            <w:pPr>
+              <w:rPr>
+                <w:rFonts w:ascii="Consolas" w:hAnsi="Consolas"/>
+                <w:noProof/>
+              </w:rPr>
+            </w:pPr>
+            <w:r>
+              <w:rPr>
+                <w:rFonts w:ascii="Consolas" w:hAnsi="Consolas"/>
+                <w:noProof/>
+              </w:rPr>
+              <w:tab/>
               <w:t>for i in range(len(x)):</w:t>
             </w:r>
           </w:p>
@@ -2667,6 +2883,13 @@
                 <w:noProof/>
               </w:rPr>
               <w:tab/>
+            </w:r>
+            <w:r>
+              <w:rPr>
+                <w:rFonts w:ascii="Consolas" w:hAnsi="Consolas"/>
+                <w:noProof/>
+              </w:rPr>
+              <w:tab/>
               <w:t>if (x[i] &lt; 0):</w:t>
             </w:r>
           </w:p>
@@ -2690,6 +2913,13 @@
                 <w:noProof/>
               </w:rPr>
               <w:tab/>
+            </w:r>
+            <w:r>
+              <w:rPr>
+                <w:rFonts w:ascii="Consolas" w:hAnsi="Consolas"/>
+                <w:noProof/>
+              </w:rPr>
+              <w:tab/>
               <w:t>A += x[i]</w:t>
             </w:r>
           </w:p>
@@ -2706,6 +2936,13 @@
                 <w:noProof/>
               </w:rPr>
               <w:tab/>
+            </w:r>
+            <w:r>
+              <w:rPr>
+                <w:rFonts w:ascii="Consolas" w:hAnsi="Consolas"/>
+                <w:noProof/>
+              </w:rPr>
+              <w:tab/>
               <w:t>else:</w:t>
             </w:r>
           </w:p>
@@ -2729,6 +2966,13 @@
                 <w:noProof/>
               </w:rPr>
               <w:tab/>
+            </w:r>
+            <w:r>
+              <w:rPr>
+                <w:rFonts w:ascii="Consolas" w:hAnsi="Consolas"/>
+                <w:noProof/>
+              </w:rPr>
+              <w:tab/>
               <w:t>B += x[i]</w:t>
             </w:r>
           </w:p>
@@ -2752,6 +2996,7 @@
                 <w:rFonts w:ascii="Consolas" w:hAnsi="Consolas"/>
                 <w:noProof/>
               </w:rPr>
+              <w:tab/>
               <w:t>N = len(x);</w:t>
             </w:r>
           </w:p>
@@ -2775,21 +3020,7 @@
                 <w:rFonts w:ascii="Consolas" w:hAnsi="Consolas"/>
                 <w:noProof/>
               </w:rPr>
-              <w:t>#initialize intermediate results array with initial values</w:t>
-            </w:r>
-          </w:p>
-          <w:p>
-            <w:pPr>
-              <w:rPr>
-                <w:rFonts w:ascii="Consolas" w:hAnsi="Consolas"/>
-                <w:noProof/>
-              </w:rPr>
-            </w:pPr>
-            <w:r>
-              <w:rPr>
-                <w:rFonts w:ascii="Consolas" w:hAnsi="Consolas"/>
-                <w:noProof/>
-              </w:rPr>
+              <w:tab/>
               <w:t>prevQvalues = {}</w:t>
             </w:r>
           </w:p>
@@ -2805,16 +3036,24 @@
                 <w:rFonts w:ascii="Consolas" w:hAnsi="Consolas"/>
                 <w:noProof/>
               </w:rPr>
-              <w:t>for j in range(A,B+1):</w:t>
-            </w:r>
-          </w:p>
-          <w:p>
-            <w:pPr>
-              <w:rPr>
-                <w:rFonts w:ascii="Consolas" w:hAnsi="Consolas"/>
-                <w:noProof/>
-              </w:rPr>
-            </w:pPr>
+              <w:tab/>
+              <w:t>for j in range(A, B+1):</w:t>
+            </w:r>
+          </w:p>
+          <w:p>
+            <w:pPr>
+              <w:rPr>
+                <w:rFonts w:ascii="Consolas" w:hAnsi="Consolas"/>
+                <w:noProof/>
+              </w:rPr>
+            </w:pPr>
+            <w:r>
+              <w:rPr>
+                <w:rFonts w:ascii="Consolas" w:hAnsi="Consolas"/>
+                <w:noProof/>
+              </w:rPr>
+              <w:tab/>
+            </w:r>
             <w:r>
               <w:rPr>
                 <w:rFonts w:ascii="Consolas" w:hAnsi="Consolas"/>
@@ -2839,221 +3078,12 @@
                 <w:noProof/>
               </w:rPr>
             </w:pPr>
-          </w:p>
-          <w:p>
-            <w:pPr>
-              <w:rPr>
-                <w:rFonts w:ascii="Consolas" w:hAnsi="Consolas"/>
-                <w:noProof/>
-              </w:rPr>
-            </w:pPr>
-            <w:r>
-              <w:rPr>
-                <w:rFonts w:ascii="Consolas" w:hAnsi="Consolas"/>
-                <w:noProof/>
-              </w:rPr>
-              <w:t>#this computes values of "is there a subset of length i, which sums to s"</w:t>
-            </w:r>
-          </w:p>
-          <w:p>
-            <w:pPr>
-              <w:rPr>
-                <w:rFonts w:ascii="Consolas" w:hAnsi="Consolas"/>
-                <w:noProof/>
-              </w:rPr>
-            </w:pPr>
-            <w:r>
-              <w:rPr>
-                <w:rFonts w:ascii="Consolas" w:hAnsi="Consolas"/>
-                <w:noProof/>
-              </w:rPr>
-              <w:t>#Q(i,s) := Q(i-1,s) || (x[i] == s) || Q(i-1,s-x[i])</w:t>
-            </w:r>
-          </w:p>
-          <w:p>
-            <w:pPr>
-              <w:rPr>
-                <w:rFonts w:ascii="Consolas" w:hAnsi="Consolas"/>
-                <w:noProof/>
-              </w:rPr>
-            </w:pPr>
-            <w:r>
-              <w:rPr>
-                <w:rFonts w:ascii="Consolas" w:hAnsi="Consolas"/>
-                <w:noProof/>
-              </w:rPr>
-              <w:t>def Q(i,s):</w:t>
-            </w:r>
-          </w:p>
-          <w:p>
-            <w:pPr>
-              <w:rPr>
-                <w:rFonts w:ascii="Consolas" w:hAnsi="Consolas"/>
-                <w:noProof/>
-              </w:rPr>
-            </w:pPr>
-            <w:r>
-              <w:rPr>
-                <w:rFonts w:ascii="Consolas" w:hAnsi="Consolas"/>
-                <w:noProof/>
-              </w:rPr>
-              <w:tab/>
-              <w:t>if ((s&lt;A) or (s&gt;B)):</w:t>
-            </w:r>
-          </w:p>
-          <w:p>
-            <w:pPr>
-              <w:rPr>
-                <w:rFonts w:ascii="Consolas" w:hAnsi="Consolas"/>
-                <w:noProof/>
-              </w:rPr>
-            </w:pPr>
-            <w:r>
-              <w:rPr>
-                <w:rFonts w:ascii="Consolas" w:hAnsi="Consolas"/>
-                <w:noProof/>
-              </w:rPr>
-              <w:tab/>
-            </w:r>
-            <w:r>
-              <w:rPr>
-                <w:rFonts w:ascii="Consolas" w:hAnsi="Consolas"/>
-                <w:noProof/>
-              </w:rPr>
-              <w:tab/>
-              <w:t>return False</w:t>
-            </w:r>
-          </w:p>
-          <w:p>
-            <w:pPr>
-              <w:rPr>
-                <w:rFonts w:ascii="Consolas" w:hAnsi="Consolas"/>
-                <w:noProof/>
-              </w:rPr>
-            </w:pPr>
-          </w:p>
-          <w:p>
-            <w:pPr>
-              <w:rPr>
-                <w:rFonts w:ascii="Consolas" w:hAnsi="Consolas"/>
-                <w:noProof/>
-              </w:rPr>
-            </w:pPr>
-            <w:r>
-              <w:rPr>
-                <w:rFonts w:ascii="Consolas" w:hAnsi="Consolas"/>
-                <w:noProof/>
-              </w:rPr>
-              <w:tab/>
-              <w:t>if (((s-x[i]) &lt; A) or ((s-x[i]) &gt; B)):</w:t>
-            </w:r>
-          </w:p>
-          <w:p>
-            <w:pPr>
-              <w:rPr>
-                <w:rFonts w:ascii="Consolas" w:hAnsi="Consolas"/>
-                <w:noProof/>
-              </w:rPr>
-            </w:pPr>
-            <w:r>
-              <w:rPr>
-                <w:rFonts w:ascii="Consolas" w:hAnsi="Consolas"/>
-                <w:noProof/>
-              </w:rPr>
-              <w:tab/>
-            </w:r>
-            <w:r>
-              <w:rPr>
-                <w:rFonts w:ascii="Consolas" w:hAnsi="Consolas"/>
-                <w:noProof/>
-              </w:rPr>
-              <w:tab/>
-              <w:t>res = prevQvalues[(i-1,s)] or (x[i] == s) # skip Q(i-1,s-x[i]) as it is False</w:t>
-            </w:r>
-          </w:p>
-          <w:p>
-            <w:pPr>
-              <w:rPr>
-                <w:rFonts w:ascii="Consolas" w:hAnsi="Consolas"/>
-                <w:noProof/>
-              </w:rPr>
-            </w:pPr>
-            <w:r>
-              <w:rPr>
-                <w:rFonts w:ascii="Consolas" w:hAnsi="Consolas"/>
-                <w:noProof/>
-              </w:rPr>
-              <w:tab/>
-              <w:t>else:</w:t>
-            </w:r>
-          </w:p>
-          <w:p>
-            <w:pPr>
-              <w:rPr>
-                <w:rFonts w:ascii="Consolas" w:hAnsi="Consolas"/>
-                <w:noProof/>
-              </w:rPr>
-            </w:pPr>
-            <w:r>
-              <w:rPr>
-                <w:rFonts w:ascii="Consolas" w:hAnsi="Consolas"/>
-                <w:noProof/>
-              </w:rPr>
-              <w:tab/>
-            </w:r>
-            <w:r>
-              <w:rPr>
-                <w:rFonts w:ascii="Consolas" w:hAnsi="Consolas"/>
-                <w:noProof/>
-              </w:rPr>
-              <w:tab/>
-              <w:t>res = prevQvalues[(i-1,s)] or (x[i] == s) or prevQvalues[(i-1),(s-x[i])]</w:t>
-            </w:r>
-          </w:p>
-          <w:p>
-            <w:pPr>
-              <w:rPr>
-                <w:rFonts w:ascii="Consolas" w:hAnsi="Consolas"/>
-                <w:noProof/>
-              </w:rPr>
-            </w:pPr>
-          </w:p>
-          <w:p>
-            <w:pPr>
-              <w:rPr>
-                <w:rFonts w:ascii="Consolas" w:hAnsi="Consolas"/>
-                <w:noProof/>
-              </w:rPr>
-            </w:pPr>
-            <w:r>
-              <w:rPr>
-                <w:rFonts w:ascii="Consolas" w:hAnsi="Consolas"/>
-                <w:noProof/>
-              </w:rPr>
-              <w:tab/>
-              <w:t>return res</w:t>
-            </w:r>
-          </w:p>
-          <w:p>
-            <w:pPr>
-              <w:rPr>
-                <w:rFonts w:ascii="Consolas" w:hAnsi="Consolas"/>
-                <w:noProof/>
-              </w:rPr>
-            </w:pPr>
-          </w:p>
-          <w:p>
-            <w:pPr>
-              <w:rPr>
-                <w:rFonts w:ascii="Consolas" w:hAnsi="Consolas"/>
-                <w:noProof/>
-              </w:rPr>
-            </w:pPr>
-            <w:r>
-              <w:rPr>
-                <w:rFonts w:ascii="Consolas" w:hAnsi="Consolas"/>
-                <w:noProof/>
-              </w:rPr>
+            <w:r>
+              <w:rPr>
+                <w:rFonts w:ascii="Consolas" w:hAnsi="Consolas"/>
+                <w:noProof/>
+              </w:rPr>
+              <w:tab/>
               <w:t>for i in range(1,N):</w:t>
             </w:r>
           </w:p>
@@ -3070,91 +3100,69 @@
                 <w:noProof/>
               </w:rPr>
               <w:tab/>
-              <w:t>for j in range(A,B+1):</w:t>
-            </w:r>
-          </w:p>
-          <w:p>
-            <w:pPr>
-              <w:rPr>
-                <w:rFonts w:ascii="Consolas" w:hAnsi="Consolas"/>
-                <w:noProof/>
-              </w:rPr>
-            </w:pPr>
-            <w:r>
-              <w:rPr>
-                <w:rFonts w:ascii="Consolas" w:hAnsi="Consolas"/>
-                <w:noProof/>
-              </w:rPr>
-              <w:tab/>
-            </w:r>
-            <w:r>
-              <w:rPr>
-                <w:rFonts w:ascii="Consolas" w:hAnsi="Consolas"/>
-                <w:noProof/>
-              </w:rPr>
-              <w:tab/>
-              <w:t>prevQvalues[(i,j)] = Q(i,j)</w:t>
-            </w:r>
-          </w:p>
-          <w:p>
-            <w:pPr>
-              <w:rPr>
-                <w:rFonts w:ascii="Consolas" w:hAnsi="Consolas"/>
-                <w:noProof/>
-              </w:rPr>
-            </w:pPr>
-          </w:p>
-          <w:p>
-            <w:pPr>
-              <w:rPr>
-                <w:rFonts w:ascii="Consolas" w:hAnsi="Consolas"/>
-                <w:noProof/>
-              </w:rPr>
-            </w:pPr>
-            <w:r>
-              <w:rPr>
-                <w:rFonts w:ascii="Consolas" w:hAnsi="Consolas"/>
-                <w:noProof/>
-              </w:rPr>
-              <w:t>print "Given list = ", x, ",  Target sum = ", target_sum</w:t>
-            </w:r>
-          </w:p>
-          <w:p>
-            <w:pPr>
-              <w:rPr>
-                <w:rFonts w:ascii="Consolas" w:hAnsi="Consolas"/>
-                <w:noProof/>
-              </w:rPr>
-            </w:pPr>
-            <w:r>
-              <w:rPr>
-                <w:rFonts w:ascii="Consolas" w:hAnsi="Consolas"/>
-                <w:noProof/>
-              </w:rPr>
-              <w:t>print "... and the result is"</w:t>
-            </w:r>
-          </w:p>
-          <w:p>
-            <w:pPr>
-              <w:rPr>
-                <w:rFonts w:ascii="Consolas" w:hAnsi="Consolas"/>
-                <w:noProof/>
-              </w:rPr>
-            </w:pPr>
-            <w:r>
-              <w:rPr>
-                <w:rFonts w:ascii="Consolas" w:hAnsi="Consolas"/>
-                <w:noProof/>
-              </w:rPr>
-              <w:t>print Q(N-1,target_sum)</w:t>
-            </w:r>
-          </w:p>
-          <w:p>
-            <w:pPr>
-              <w:rPr>
-                <w:noProof/>
-              </w:rPr>
-            </w:pPr>
+            </w:r>
+            <w:r>
+              <w:rPr>
+                <w:rFonts w:ascii="Consolas" w:hAnsi="Consolas"/>
+                <w:noProof/>
+              </w:rPr>
+              <w:tab/>
+              <w:t>for j in range(A, B+1):</w:t>
+            </w:r>
+          </w:p>
+          <w:p>
+            <w:pPr>
+              <w:rPr>
+                <w:rFonts w:ascii="Consolas" w:hAnsi="Consolas"/>
+                <w:noProof/>
+              </w:rPr>
+            </w:pPr>
+            <w:r>
+              <w:rPr>
+                <w:rFonts w:ascii="Consolas" w:hAnsi="Consolas"/>
+                <w:noProof/>
+              </w:rPr>
+              <w:tab/>
+            </w:r>
+            <w:r>
+              <w:rPr>
+                <w:rFonts w:ascii="Consolas" w:hAnsi="Consolas"/>
+                <w:noProof/>
+              </w:rPr>
+              <w:tab/>
+            </w:r>
+            <w:r>
+              <w:rPr>
+                <w:rFonts w:ascii="Consolas" w:hAnsi="Consolas"/>
+                <w:noProof/>
+              </w:rPr>
+              <w:tab/>
+              <w:t>prevQvalues[(i,j)] = Q(i,j,A,B,prevQvalues)</w:t>
+            </w:r>
+          </w:p>
+          <w:p>
+            <w:pPr>
+              <w:rPr>
+                <w:rFonts w:ascii="Consolas" w:hAnsi="Consolas"/>
+                <w:noProof/>
+              </w:rPr>
+            </w:pPr>
+          </w:p>
+          <w:p>
+            <w:pPr>
+              <w:rPr>
+                <w:rFonts w:ascii="Consolas" w:hAnsi="Consolas"/>
+                <w:noProof/>
+              </w:rPr>
+            </w:pPr>
+            <w:r>
+              <w:rPr>
+                <w:rFonts w:ascii="Consolas" w:hAnsi="Consolas"/>
+                <w:noProof/>
+              </w:rPr>
+              <w:tab/>
+              <w:t>return Q(N-1, target_sum,A,B,prevQvalues)</w:t>
+            </w:r>
           </w:p>
           <w:p>
             <w:pPr>
@@ -3196,13 +3204,2759 @@
                 <w:noProof/>
               </w:rPr>
             </w:pPr>
-          </w:p>
-          <w:p>
-            <w:pPr>
-              <w:rPr>
-                <w:noProof/>
-              </w:rPr>
-            </w:pPr>
+            <w:r>
+              <w:rPr>
+                <w:noProof/>
+              </w:rPr>
+              <w:t>WARNING: This is incorrect.</w:t>
+            </w:r>
+          </w:p>
+          <w:p>
+            <w:pPr>
+              <w:rPr>
+                <w:rFonts w:ascii="Consolas" w:hAnsi="Consolas"/>
+                <w:noProof/>
+              </w:rPr>
+            </w:pPr>
+            <w:r>
+              <w:rPr>
+                <w:rFonts w:ascii="Consolas" w:hAnsi="Consolas"/>
+                <w:noProof/>
+              </w:rPr>
+              <w:t>final_result = []</w:t>
+            </w:r>
+          </w:p>
+          <w:p>
+            <w:pPr>
+              <w:rPr>
+                <w:rFonts w:ascii="Consolas" w:hAnsi="Consolas"/>
+                <w:noProof/>
+              </w:rPr>
+            </w:pPr>
+          </w:p>
+          <w:p>
+            <w:pPr>
+              <w:rPr>
+                <w:rFonts w:ascii="Consolas" w:hAnsi="Consolas"/>
+                <w:noProof/>
+              </w:rPr>
+            </w:pPr>
+            <w:r>
+              <w:rPr>
+                <w:rFonts w:ascii="Consolas" w:hAnsi="Consolas"/>
+                <w:noProof/>
+              </w:rPr>
+              <w:t>all_girls = [ "g00", "g01", "g02", "g03", "g04", "g05", "g06", "g07", "g08", "g09", "g10", "g11", "g12", "g13", "g14"]</w:t>
+            </w:r>
+          </w:p>
+          <w:p>
+            <w:pPr>
+              <w:rPr>
+                <w:rFonts w:ascii="Consolas" w:hAnsi="Consolas"/>
+                <w:noProof/>
+              </w:rPr>
+            </w:pPr>
+            <w:r>
+              <w:rPr>
+                <w:rFonts w:ascii="Consolas" w:hAnsi="Consolas"/>
+                <w:noProof/>
+              </w:rPr>
+              <w:t>all_triples =[]</w:t>
+            </w:r>
+          </w:p>
+          <w:p>
+            <w:pPr>
+              <w:rPr>
+                <w:rFonts w:ascii="Consolas" w:hAnsi="Consolas"/>
+                <w:noProof/>
+              </w:rPr>
+            </w:pPr>
+          </w:p>
+          <w:p>
+            <w:pPr>
+              <w:rPr>
+                <w:rFonts w:ascii="Consolas" w:hAnsi="Consolas"/>
+                <w:noProof/>
+              </w:rPr>
+            </w:pPr>
+            <w:r>
+              <w:rPr>
+                <w:rFonts w:ascii="Consolas" w:hAnsi="Consolas"/>
+                <w:noProof/>
+              </w:rPr>
+              <w:t>def gen_all_triples():</w:t>
+            </w:r>
+          </w:p>
+          <w:p>
+            <w:pPr>
+              <w:rPr>
+                <w:rFonts w:ascii="Consolas" w:hAnsi="Consolas"/>
+                <w:noProof/>
+              </w:rPr>
+            </w:pPr>
+            <w:r>
+              <w:rPr>
+                <w:rFonts w:ascii="Consolas" w:hAnsi="Consolas"/>
+                <w:noProof/>
+              </w:rPr>
+              <w:tab/>
+              <w:t>for i in range(15):</w:t>
+            </w:r>
+          </w:p>
+          <w:p>
+            <w:pPr>
+              <w:rPr>
+                <w:rFonts w:ascii="Consolas" w:hAnsi="Consolas"/>
+                <w:noProof/>
+              </w:rPr>
+            </w:pPr>
+            <w:r>
+              <w:rPr>
+                <w:rFonts w:ascii="Consolas" w:hAnsi="Consolas"/>
+                <w:noProof/>
+              </w:rPr>
+              <w:tab/>
+            </w:r>
+            <w:r>
+              <w:rPr>
+                <w:rFonts w:ascii="Consolas" w:hAnsi="Consolas"/>
+                <w:noProof/>
+              </w:rPr>
+              <w:tab/>
+              <w:t>for j in range(i+1,15):</w:t>
+            </w:r>
+          </w:p>
+          <w:p>
+            <w:pPr>
+              <w:rPr>
+                <w:rFonts w:ascii="Consolas" w:hAnsi="Consolas"/>
+                <w:noProof/>
+              </w:rPr>
+            </w:pPr>
+            <w:r>
+              <w:rPr>
+                <w:rFonts w:ascii="Consolas" w:hAnsi="Consolas"/>
+                <w:noProof/>
+              </w:rPr>
+              <w:tab/>
+            </w:r>
+            <w:r>
+              <w:rPr>
+                <w:rFonts w:ascii="Consolas" w:hAnsi="Consolas"/>
+                <w:noProof/>
+              </w:rPr>
+              <w:tab/>
+            </w:r>
+            <w:r>
+              <w:rPr>
+                <w:rFonts w:ascii="Consolas" w:hAnsi="Consolas"/>
+                <w:noProof/>
+              </w:rPr>
+              <w:tab/>
+              <w:t>for k in range(j+1,15):</w:t>
+            </w:r>
+          </w:p>
+          <w:p>
+            <w:pPr>
+              <w:rPr>
+                <w:rFonts w:ascii="Consolas" w:hAnsi="Consolas"/>
+                <w:noProof/>
+              </w:rPr>
+            </w:pPr>
+            <w:r>
+              <w:rPr>
+                <w:rFonts w:ascii="Consolas" w:hAnsi="Consolas"/>
+                <w:noProof/>
+              </w:rPr>
+              <w:tab/>
+            </w:r>
+            <w:r>
+              <w:rPr>
+                <w:rFonts w:ascii="Consolas" w:hAnsi="Consolas"/>
+                <w:noProof/>
+              </w:rPr>
+              <w:tab/>
+            </w:r>
+            <w:r>
+              <w:rPr>
+                <w:rFonts w:ascii="Consolas" w:hAnsi="Consolas"/>
+                <w:noProof/>
+              </w:rPr>
+              <w:tab/>
+            </w:r>
+            <w:r>
+              <w:rPr>
+                <w:rFonts w:ascii="Consolas" w:hAnsi="Consolas"/>
+                <w:noProof/>
+              </w:rPr>
+              <w:tab/>
+              <w:t>all_triples.append((i,j,k))</w:t>
+            </w:r>
+          </w:p>
+          <w:p>
+            <w:pPr>
+              <w:rPr>
+                <w:rFonts w:ascii="Consolas" w:hAnsi="Consolas"/>
+                <w:noProof/>
+              </w:rPr>
+            </w:pPr>
+          </w:p>
+          <w:p>
+            <w:pPr>
+              <w:rPr>
+                <w:rFonts w:ascii="Consolas" w:hAnsi="Consolas"/>
+                <w:noProof/>
+              </w:rPr>
+            </w:pPr>
+            <w:r>
+              <w:rPr>
+                <w:rFonts w:ascii="Consolas" w:hAnsi="Consolas"/>
+                <w:noProof/>
+              </w:rPr>
+              <w:t>been_together={}</w:t>
+            </w:r>
+          </w:p>
+          <w:p>
+            <w:pPr>
+              <w:rPr>
+                <w:rFonts w:ascii="Consolas" w:hAnsi="Consolas"/>
+                <w:noProof/>
+              </w:rPr>
+            </w:pPr>
+          </w:p>
+          <w:p>
+            <w:pPr>
+              <w:rPr>
+                <w:rFonts w:ascii="Consolas" w:hAnsi="Consolas"/>
+                <w:noProof/>
+              </w:rPr>
+            </w:pPr>
+            <w:r>
+              <w:rPr>
+                <w:rFonts w:ascii="Consolas" w:hAnsi="Consolas"/>
+                <w:noProof/>
+              </w:rPr>
+              <w:t>def add_triple(triple):</w:t>
+            </w:r>
+          </w:p>
+          <w:p>
+            <w:pPr>
+              <w:rPr>
+                <w:rFonts w:ascii="Consolas" w:hAnsi="Consolas"/>
+                <w:noProof/>
+              </w:rPr>
+            </w:pPr>
+            <w:r>
+              <w:rPr>
+                <w:rFonts w:ascii="Consolas" w:hAnsi="Consolas"/>
+                <w:noProof/>
+              </w:rPr>
+              <w:tab/>
+              <w:t>(a,b,c) = triple</w:t>
+            </w:r>
+          </w:p>
+          <w:p>
+            <w:pPr>
+              <w:rPr>
+                <w:rFonts w:ascii="Consolas" w:hAnsi="Consolas"/>
+                <w:noProof/>
+              </w:rPr>
+            </w:pPr>
+            <w:r>
+              <w:rPr>
+                <w:rFonts w:ascii="Consolas" w:hAnsi="Consolas"/>
+                <w:noProof/>
+              </w:rPr>
+              <w:tab/>
+              <w:t>been_together[(a,b)] = True</w:t>
+            </w:r>
+          </w:p>
+          <w:p>
+            <w:pPr>
+              <w:rPr>
+                <w:rFonts w:ascii="Consolas" w:hAnsi="Consolas"/>
+                <w:noProof/>
+              </w:rPr>
+            </w:pPr>
+            <w:r>
+              <w:rPr>
+                <w:rFonts w:ascii="Consolas" w:hAnsi="Consolas"/>
+                <w:noProof/>
+              </w:rPr>
+              <w:tab/>
+              <w:t>been_together[(a,c)] = True</w:t>
+            </w:r>
+          </w:p>
+          <w:p>
+            <w:pPr>
+              <w:rPr>
+                <w:rFonts w:ascii="Consolas" w:hAnsi="Consolas"/>
+                <w:noProof/>
+              </w:rPr>
+            </w:pPr>
+            <w:r>
+              <w:rPr>
+                <w:rFonts w:ascii="Consolas" w:hAnsi="Consolas"/>
+                <w:noProof/>
+              </w:rPr>
+              <w:tab/>
+              <w:t>been_together[(b,c)] = True</w:t>
+            </w:r>
+          </w:p>
+          <w:p>
+            <w:pPr>
+              <w:rPr>
+                <w:rFonts w:ascii="Consolas" w:hAnsi="Consolas"/>
+                <w:noProof/>
+              </w:rPr>
+            </w:pPr>
+          </w:p>
+          <w:p>
+            <w:pPr>
+              <w:rPr>
+                <w:rFonts w:ascii="Consolas" w:hAnsi="Consolas"/>
+                <w:noProof/>
+              </w:rPr>
+            </w:pPr>
+            <w:r>
+              <w:rPr>
+                <w:rFonts w:ascii="Consolas" w:hAnsi="Consolas"/>
+                <w:noProof/>
+              </w:rPr>
+              <w:t>def rem_triple(triple):</w:t>
+            </w:r>
+          </w:p>
+          <w:p>
+            <w:pPr>
+              <w:rPr>
+                <w:rFonts w:ascii="Consolas" w:hAnsi="Consolas"/>
+                <w:noProof/>
+              </w:rPr>
+            </w:pPr>
+            <w:r>
+              <w:rPr>
+                <w:rFonts w:ascii="Consolas" w:hAnsi="Consolas"/>
+                <w:noProof/>
+              </w:rPr>
+              <w:tab/>
+              <w:t>(a,b,c) = triple</w:t>
+            </w:r>
+          </w:p>
+          <w:p>
+            <w:pPr>
+              <w:rPr>
+                <w:rFonts w:ascii="Consolas" w:hAnsi="Consolas"/>
+                <w:noProof/>
+              </w:rPr>
+            </w:pPr>
+            <w:r>
+              <w:rPr>
+                <w:rFonts w:ascii="Consolas" w:hAnsi="Consolas"/>
+                <w:noProof/>
+              </w:rPr>
+              <w:tab/>
+              <w:t>del been_together[(a,b)]</w:t>
+            </w:r>
+          </w:p>
+          <w:p>
+            <w:pPr>
+              <w:rPr>
+                <w:rFonts w:ascii="Consolas" w:hAnsi="Consolas"/>
+                <w:noProof/>
+              </w:rPr>
+            </w:pPr>
+            <w:r>
+              <w:rPr>
+                <w:rFonts w:ascii="Consolas" w:hAnsi="Consolas"/>
+                <w:noProof/>
+              </w:rPr>
+              <w:tab/>
+              <w:t>del been_together[(a,c)]</w:t>
+            </w:r>
+          </w:p>
+          <w:p>
+            <w:pPr>
+              <w:rPr>
+                <w:rFonts w:ascii="Consolas" w:hAnsi="Consolas"/>
+                <w:noProof/>
+              </w:rPr>
+            </w:pPr>
+            <w:r>
+              <w:rPr>
+                <w:rFonts w:ascii="Consolas" w:hAnsi="Consolas"/>
+                <w:noProof/>
+              </w:rPr>
+              <w:tab/>
+              <w:t>del been_together[(b,c)]</w:t>
+            </w:r>
+          </w:p>
+          <w:p>
+            <w:pPr>
+              <w:rPr>
+                <w:rFonts w:ascii="Consolas" w:hAnsi="Consolas"/>
+                <w:noProof/>
+              </w:rPr>
+            </w:pPr>
+          </w:p>
+          <w:p>
+            <w:pPr>
+              <w:rPr>
+                <w:rFonts w:ascii="Consolas" w:hAnsi="Consolas"/>
+                <w:noProof/>
+              </w:rPr>
+            </w:pPr>
+            <w:r>
+              <w:rPr>
+                <w:rFonts w:ascii="Consolas" w:hAnsi="Consolas"/>
+                <w:noProof/>
+              </w:rPr>
+              <w:t>def has_any_been_together(triple):</w:t>
+            </w:r>
+          </w:p>
+          <w:p>
+            <w:pPr>
+              <w:rPr>
+                <w:rFonts w:ascii="Consolas" w:hAnsi="Consolas"/>
+                <w:noProof/>
+              </w:rPr>
+            </w:pPr>
+            <w:r>
+              <w:rPr>
+                <w:rFonts w:ascii="Consolas" w:hAnsi="Consolas"/>
+                <w:noProof/>
+              </w:rPr>
+              <w:tab/>
+              <w:t>(a,b,c) = triple</w:t>
+            </w:r>
+          </w:p>
+          <w:p>
+            <w:pPr>
+              <w:rPr>
+                <w:rFonts w:ascii="Consolas" w:hAnsi="Consolas"/>
+                <w:noProof/>
+              </w:rPr>
+            </w:pPr>
+            <w:r>
+              <w:rPr>
+                <w:rFonts w:ascii="Consolas" w:hAnsi="Consolas"/>
+                <w:noProof/>
+              </w:rPr>
+              <w:tab/>
+              <w:t>return (been_together.has_key((a,b)) or been_together.has_key((a,c)) or been_together.has_key((b,c)))</w:t>
+            </w:r>
+          </w:p>
+          <w:p>
+            <w:pPr>
+              <w:rPr>
+                <w:rFonts w:ascii="Consolas" w:hAnsi="Consolas"/>
+                <w:noProof/>
+              </w:rPr>
+            </w:pPr>
+          </w:p>
+          <w:p>
+            <w:pPr>
+              <w:rPr>
+                <w:rFonts w:ascii="Consolas" w:hAnsi="Consolas"/>
+                <w:noProof/>
+              </w:rPr>
+            </w:pPr>
+          </w:p>
+          <w:p>
+            <w:pPr>
+              <w:rPr>
+                <w:rFonts w:ascii="Consolas" w:hAnsi="Consolas"/>
+                <w:noProof/>
+              </w:rPr>
+            </w:pPr>
+            <w:r>
+              <w:rPr>
+                <w:rFonts w:ascii="Consolas" w:hAnsi="Consolas"/>
+                <w:noProof/>
+              </w:rPr>
+              <w:t>def add_picked_triple(picked_list, triple):</w:t>
+            </w:r>
+          </w:p>
+          <w:p>
+            <w:pPr>
+              <w:rPr>
+                <w:rFonts w:ascii="Consolas" w:hAnsi="Consolas"/>
+                <w:noProof/>
+              </w:rPr>
+            </w:pPr>
+            <w:r>
+              <w:rPr>
+                <w:rFonts w:ascii="Consolas" w:hAnsi="Consolas"/>
+                <w:noProof/>
+              </w:rPr>
+              <w:tab/>
+              <w:t>(a,b,c) = triple</w:t>
+            </w:r>
+          </w:p>
+          <w:p>
+            <w:pPr>
+              <w:rPr>
+                <w:rFonts w:ascii="Consolas" w:hAnsi="Consolas"/>
+                <w:noProof/>
+              </w:rPr>
+            </w:pPr>
+            <w:r>
+              <w:rPr>
+                <w:rFonts w:ascii="Consolas" w:hAnsi="Consolas"/>
+                <w:noProof/>
+              </w:rPr>
+              <w:tab/>
+              <w:t>picked_list[a] = True</w:t>
+            </w:r>
+          </w:p>
+          <w:p>
+            <w:pPr>
+              <w:rPr>
+                <w:rFonts w:ascii="Consolas" w:hAnsi="Consolas"/>
+                <w:noProof/>
+              </w:rPr>
+            </w:pPr>
+            <w:r>
+              <w:rPr>
+                <w:rFonts w:ascii="Consolas" w:hAnsi="Consolas"/>
+                <w:noProof/>
+              </w:rPr>
+              <w:tab/>
+              <w:t>picked_list[b] = True</w:t>
+            </w:r>
+          </w:p>
+          <w:p>
+            <w:pPr>
+              <w:rPr>
+                <w:rFonts w:ascii="Consolas" w:hAnsi="Consolas"/>
+                <w:noProof/>
+              </w:rPr>
+            </w:pPr>
+            <w:r>
+              <w:rPr>
+                <w:rFonts w:ascii="Consolas" w:hAnsi="Consolas"/>
+                <w:noProof/>
+              </w:rPr>
+              <w:tab/>
+              <w:t>picked_list[c] = True</w:t>
+            </w:r>
+          </w:p>
+          <w:p>
+            <w:pPr>
+              <w:rPr>
+                <w:rFonts w:ascii="Consolas" w:hAnsi="Consolas"/>
+                <w:noProof/>
+              </w:rPr>
+            </w:pPr>
+          </w:p>
+          <w:p>
+            <w:pPr>
+              <w:rPr>
+                <w:rFonts w:ascii="Consolas" w:hAnsi="Consolas"/>
+                <w:noProof/>
+              </w:rPr>
+            </w:pPr>
+            <w:r>
+              <w:rPr>
+                <w:rFonts w:ascii="Consolas" w:hAnsi="Consolas"/>
+                <w:noProof/>
+              </w:rPr>
+              <w:t>def rem_picked_triple(picked_list, triple):</w:t>
+            </w:r>
+          </w:p>
+          <w:p>
+            <w:pPr>
+              <w:rPr>
+                <w:rFonts w:ascii="Consolas" w:hAnsi="Consolas"/>
+                <w:noProof/>
+              </w:rPr>
+            </w:pPr>
+            <w:r>
+              <w:rPr>
+                <w:rFonts w:ascii="Consolas" w:hAnsi="Consolas"/>
+                <w:noProof/>
+              </w:rPr>
+              <w:tab/>
+              <w:t>(a,b,c) = triple</w:t>
+            </w:r>
+          </w:p>
+          <w:p>
+            <w:pPr>
+              <w:rPr>
+                <w:rFonts w:ascii="Consolas" w:hAnsi="Consolas"/>
+                <w:noProof/>
+              </w:rPr>
+            </w:pPr>
+            <w:r>
+              <w:rPr>
+                <w:rFonts w:ascii="Consolas" w:hAnsi="Consolas"/>
+                <w:noProof/>
+              </w:rPr>
+              <w:tab/>
+              <w:t>del picked_list[a]</w:t>
+            </w:r>
+          </w:p>
+          <w:p>
+            <w:pPr>
+              <w:rPr>
+                <w:rFonts w:ascii="Consolas" w:hAnsi="Consolas"/>
+                <w:noProof/>
+              </w:rPr>
+            </w:pPr>
+            <w:r>
+              <w:rPr>
+                <w:rFonts w:ascii="Consolas" w:hAnsi="Consolas"/>
+                <w:noProof/>
+              </w:rPr>
+              <w:tab/>
+              <w:t>del picked_list[b]</w:t>
+            </w:r>
+          </w:p>
+          <w:p>
+            <w:pPr>
+              <w:rPr>
+                <w:rFonts w:ascii="Consolas" w:hAnsi="Consolas"/>
+                <w:noProof/>
+              </w:rPr>
+            </w:pPr>
+            <w:r>
+              <w:rPr>
+                <w:rFonts w:ascii="Consolas" w:hAnsi="Consolas"/>
+                <w:noProof/>
+              </w:rPr>
+              <w:tab/>
+              <w:t>del picked_list[c]</w:t>
+            </w:r>
+          </w:p>
+          <w:p>
+            <w:pPr>
+              <w:rPr>
+                <w:rFonts w:ascii="Consolas" w:hAnsi="Consolas"/>
+                <w:noProof/>
+              </w:rPr>
+            </w:pPr>
+          </w:p>
+          <w:p>
+            <w:pPr>
+              <w:rPr>
+                <w:rFonts w:ascii="Consolas" w:hAnsi="Consolas"/>
+                <w:noProof/>
+              </w:rPr>
+            </w:pPr>
+            <w:r>
+              <w:rPr>
+                <w:rFonts w:ascii="Consolas" w:hAnsi="Consolas"/>
+                <w:noProof/>
+              </w:rPr>
+              <w:t>def has_any_been_picked(picked_list, triple):</w:t>
+            </w:r>
+          </w:p>
+          <w:p>
+            <w:pPr>
+              <w:rPr>
+                <w:rFonts w:ascii="Consolas" w:hAnsi="Consolas"/>
+                <w:noProof/>
+              </w:rPr>
+            </w:pPr>
+            <w:r>
+              <w:rPr>
+                <w:rFonts w:ascii="Consolas" w:hAnsi="Consolas"/>
+                <w:noProof/>
+              </w:rPr>
+              <w:tab/>
+              <w:t>(a,b,c) = triple</w:t>
+            </w:r>
+          </w:p>
+          <w:p>
+            <w:pPr>
+              <w:rPr>
+                <w:rFonts w:ascii="Consolas" w:hAnsi="Consolas"/>
+                <w:noProof/>
+              </w:rPr>
+            </w:pPr>
+            <w:r>
+              <w:rPr>
+                <w:rFonts w:ascii="Consolas" w:hAnsi="Consolas"/>
+                <w:noProof/>
+              </w:rPr>
+              <w:tab/>
+              <w:t>return (picked_list.has_key(a) or picked_list.has_key(b) or picked_list.has_key(c))</w:t>
+            </w:r>
+          </w:p>
+          <w:p>
+            <w:pPr>
+              <w:rPr>
+                <w:rFonts w:ascii="Consolas" w:hAnsi="Consolas"/>
+                <w:noProof/>
+              </w:rPr>
+            </w:pPr>
+          </w:p>
+          <w:p>
+            <w:pPr>
+              <w:rPr>
+                <w:rFonts w:ascii="Consolas" w:hAnsi="Consolas"/>
+                <w:noProof/>
+              </w:rPr>
+            </w:pPr>
+          </w:p>
+          <w:p>
+            <w:pPr>
+              <w:rPr>
+                <w:rFonts w:ascii="Consolas" w:hAnsi="Consolas"/>
+                <w:noProof/>
+              </w:rPr>
+            </w:pPr>
+            <w:r>
+              <w:rPr>
+                <w:rFonts w:ascii="Consolas" w:hAnsi="Consolas"/>
+                <w:noProof/>
+              </w:rPr>
+              <w:t>def pick_for_day(day_num):</w:t>
+            </w:r>
+          </w:p>
+          <w:p>
+            <w:pPr>
+              <w:rPr>
+                <w:rFonts w:ascii="Consolas" w:hAnsi="Consolas"/>
+                <w:noProof/>
+              </w:rPr>
+            </w:pPr>
+            <w:r>
+              <w:rPr>
+                <w:rFonts w:ascii="Consolas" w:hAnsi="Consolas"/>
+                <w:noProof/>
+              </w:rPr>
+              <w:tab/>
+              <w:t>picked_today = {}</w:t>
+            </w:r>
+          </w:p>
+          <w:p>
+            <w:pPr>
+              <w:rPr>
+                <w:rFonts w:ascii="Consolas" w:hAnsi="Consolas"/>
+                <w:noProof/>
+              </w:rPr>
+            </w:pPr>
+            <w:r>
+              <w:rPr>
+                <w:rFonts w:ascii="Consolas" w:hAnsi="Consolas"/>
+                <w:noProof/>
+              </w:rPr>
+              <w:tab/>
+              <w:t>for a in all_triples:</w:t>
+            </w:r>
+          </w:p>
+          <w:p>
+            <w:pPr>
+              <w:rPr>
+                <w:rFonts w:ascii="Consolas" w:hAnsi="Consolas"/>
+                <w:noProof/>
+              </w:rPr>
+            </w:pPr>
+            <w:r>
+              <w:rPr>
+                <w:rFonts w:ascii="Consolas" w:hAnsi="Consolas"/>
+                <w:noProof/>
+              </w:rPr>
+              <w:tab/>
+            </w:r>
+            <w:r>
+              <w:rPr>
+                <w:rFonts w:ascii="Consolas" w:hAnsi="Consolas"/>
+                <w:noProof/>
+              </w:rPr>
+              <w:tab/>
+              <w:t>if (has_any_been_picked(picked_today,a) or has_any_been_together(a)):</w:t>
+            </w:r>
+          </w:p>
+          <w:p>
+            <w:pPr>
+              <w:rPr>
+                <w:rFonts w:ascii="Consolas" w:hAnsi="Consolas"/>
+                <w:noProof/>
+              </w:rPr>
+            </w:pPr>
+            <w:r>
+              <w:rPr>
+                <w:rFonts w:ascii="Consolas" w:hAnsi="Consolas"/>
+                <w:noProof/>
+              </w:rPr>
+              <w:tab/>
+            </w:r>
+            <w:r>
+              <w:rPr>
+                <w:rFonts w:ascii="Consolas" w:hAnsi="Consolas"/>
+                <w:noProof/>
+              </w:rPr>
+              <w:tab/>
+            </w:r>
+            <w:r>
+              <w:rPr>
+                <w:rFonts w:ascii="Consolas" w:hAnsi="Consolas"/>
+                <w:noProof/>
+              </w:rPr>
+              <w:tab/>
+              <w:t>continue</w:t>
+            </w:r>
+          </w:p>
+          <w:p>
+            <w:pPr>
+              <w:rPr>
+                <w:rFonts w:ascii="Consolas" w:hAnsi="Consolas"/>
+                <w:noProof/>
+              </w:rPr>
+            </w:pPr>
+            <w:r>
+              <w:rPr>
+                <w:rFonts w:ascii="Consolas" w:hAnsi="Consolas"/>
+                <w:noProof/>
+              </w:rPr>
+              <w:tab/>
+            </w:r>
+            <w:r>
+              <w:rPr>
+                <w:rFonts w:ascii="Consolas" w:hAnsi="Consolas"/>
+                <w:noProof/>
+              </w:rPr>
+              <w:tab/>
+              <w:t>add_picked_triple(picked_today,a)</w:t>
+            </w:r>
+          </w:p>
+          <w:p>
+            <w:pPr>
+              <w:rPr>
+                <w:rFonts w:ascii="Consolas" w:hAnsi="Consolas"/>
+                <w:noProof/>
+              </w:rPr>
+            </w:pPr>
+            <w:r>
+              <w:rPr>
+                <w:rFonts w:ascii="Consolas" w:hAnsi="Consolas"/>
+                <w:noProof/>
+              </w:rPr>
+              <w:tab/>
+            </w:r>
+            <w:r>
+              <w:rPr>
+                <w:rFonts w:ascii="Consolas" w:hAnsi="Consolas"/>
+                <w:noProof/>
+              </w:rPr>
+              <w:tab/>
+              <w:t>add_triple(a)</w:t>
+            </w:r>
+          </w:p>
+          <w:p>
+            <w:pPr>
+              <w:rPr>
+                <w:rFonts w:ascii="Consolas" w:hAnsi="Consolas"/>
+                <w:noProof/>
+              </w:rPr>
+            </w:pPr>
+          </w:p>
+          <w:p>
+            <w:pPr>
+              <w:rPr>
+                <w:rFonts w:ascii="Consolas" w:hAnsi="Consolas"/>
+                <w:noProof/>
+              </w:rPr>
+            </w:pPr>
+            <w:r>
+              <w:rPr>
+                <w:rFonts w:ascii="Consolas" w:hAnsi="Consolas"/>
+                <w:noProof/>
+              </w:rPr>
+              <w:tab/>
+            </w:r>
+            <w:r>
+              <w:rPr>
+                <w:rFonts w:ascii="Consolas" w:hAnsi="Consolas"/>
+                <w:noProof/>
+              </w:rPr>
+              <w:tab/>
+              <w:t>for b in all_triples:</w:t>
+            </w:r>
+          </w:p>
+          <w:p>
+            <w:pPr>
+              <w:rPr>
+                <w:rFonts w:ascii="Consolas" w:hAnsi="Consolas"/>
+                <w:noProof/>
+              </w:rPr>
+            </w:pPr>
+            <w:r>
+              <w:rPr>
+                <w:rFonts w:ascii="Consolas" w:hAnsi="Consolas"/>
+                <w:noProof/>
+              </w:rPr>
+              <w:tab/>
+            </w:r>
+            <w:r>
+              <w:rPr>
+                <w:rFonts w:ascii="Consolas" w:hAnsi="Consolas"/>
+                <w:noProof/>
+              </w:rPr>
+              <w:tab/>
+            </w:r>
+            <w:r>
+              <w:rPr>
+                <w:rFonts w:ascii="Consolas" w:hAnsi="Consolas"/>
+                <w:noProof/>
+              </w:rPr>
+              <w:tab/>
+              <w:t>if (has_any_been_picked(picked_today,b) or has_any_been_together(b)):</w:t>
+            </w:r>
+          </w:p>
+          <w:p>
+            <w:pPr>
+              <w:rPr>
+                <w:rFonts w:ascii="Consolas" w:hAnsi="Consolas"/>
+                <w:noProof/>
+              </w:rPr>
+            </w:pPr>
+            <w:r>
+              <w:rPr>
+                <w:rFonts w:ascii="Consolas" w:hAnsi="Consolas"/>
+                <w:noProof/>
+              </w:rPr>
+              <w:tab/>
+            </w:r>
+            <w:r>
+              <w:rPr>
+                <w:rFonts w:ascii="Consolas" w:hAnsi="Consolas"/>
+                <w:noProof/>
+              </w:rPr>
+              <w:tab/>
+            </w:r>
+            <w:r>
+              <w:rPr>
+                <w:rFonts w:ascii="Consolas" w:hAnsi="Consolas"/>
+                <w:noProof/>
+              </w:rPr>
+              <w:tab/>
+            </w:r>
+            <w:r>
+              <w:rPr>
+                <w:rFonts w:ascii="Consolas" w:hAnsi="Consolas"/>
+                <w:noProof/>
+              </w:rPr>
+              <w:tab/>
+              <w:t>continue</w:t>
+            </w:r>
+          </w:p>
+          <w:p>
+            <w:pPr>
+              <w:rPr>
+                <w:rFonts w:ascii="Consolas" w:hAnsi="Consolas"/>
+                <w:noProof/>
+              </w:rPr>
+            </w:pPr>
+            <w:r>
+              <w:rPr>
+                <w:rFonts w:ascii="Consolas" w:hAnsi="Consolas"/>
+                <w:noProof/>
+              </w:rPr>
+              <w:tab/>
+            </w:r>
+            <w:r>
+              <w:rPr>
+                <w:rFonts w:ascii="Consolas" w:hAnsi="Consolas"/>
+                <w:noProof/>
+              </w:rPr>
+              <w:tab/>
+            </w:r>
+            <w:r>
+              <w:rPr>
+                <w:rFonts w:ascii="Consolas" w:hAnsi="Consolas"/>
+                <w:noProof/>
+              </w:rPr>
+              <w:tab/>
+              <w:t>add_picked_triple(picked_today,b)</w:t>
+            </w:r>
+          </w:p>
+          <w:p>
+            <w:pPr>
+              <w:rPr>
+                <w:rFonts w:ascii="Consolas" w:hAnsi="Consolas"/>
+                <w:noProof/>
+              </w:rPr>
+            </w:pPr>
+            <w:r>
+              <w:rPr>
+                <w:rFonts w:ascii="Consolas" w:hAnsi="Consolas"/>
+                <w:noProof/>
+              </w:rPr>
+              <w:tab/>
+            </w:r>
+            <w:r>
+              <w:rPr>
+                <w:rFonts w:ascii="Consolas" w:hAnsi="Consolas"/>
+                <w:noProof/>
+              </w:rPr>
+              <w:tab/>
+            </w:r>
+            <w:r>
+              <w:rPr>
+                <w:rFonts w:ascii="Consolas" w:hAnsi="Consolas"/>
+                <w:noProof/>
+              </w:rPr>
+              <w:tab/>
+              <w:t>add_triple(b)</w:t>
+            </w:r>
+          </w:p>
+          <w:p>
+            <w:pPr>
+              <w:rPr>
+                <w:rFonts w:ascii="Consolas" w:hAnsi="Consolas"/>
+                <w:noProof/>
+              </w:rPr>
+            </w:pPr>
+          </w:p>
+          <w:p>
+            <w:pPr>
+              <w:rPr>
+                <w:rFonts w:ascii="Consolas" w:hAnsi="Consolas"/>
+                <w:noProof/>
+              </w:rPr>
+            </w:pPr>
+            <w:r>
+              <w:rPr>
+                <w:rFonts w:ascii="Consolas" w:hAnsi="Consolas"/>
+                <w:noProof/>
+              </w:rPr>
+              <w:tab/>
+            </w:r>
+            <w:r>
+              <w:rPr>
+                <w:rFonts w:ascii="Consolas" w:hAnsi="Consolas"/>
+                <w:noProof/>
+              </w:rPr>
+              <w:tab/>
+            </w:r>
+            <w:r>
+              <w:rPr>
+                <w:rFonts w:ascii="Consolas" w:hAnsi="Consolas"/>
+                <w:noProof/>
+              </w:rPr>
+              <w:tab/>
+              <w:t>for c in all_triples:</w:t>
+            </w:r>
+          </w:p>
+          <w:p>
+            <w:pPr>
+              <w:rPr>
+                <w:rFonts w:ascii="Consolas" w:hAnsi="Consolas"/>
+                <w:noProof/>
+              </w:rPr>
+            </w:pPr>
+            <w:r>
+              <w:rPr>
+                <w:rFonts w:ascii="Consolas" w:hAnsi="Consolas"/>
+                <w:noProof/>
+              </w:rPr>
+              <w:tab/>
+            </w:r>
+            <w:r>
+              <w:rPr>
+                <w:rFonts w:ascii="Consolas" w:hAnsi="Consolas"/>
+                <w:noProof/>
+              </w:rPr>
+              <w:tab/>
+            </w:r>
+            <w:r>
+              <w:rPr>
+                <w:rFonts w:ascii="Consolas" w:hAnsi="Consolas"/>
+                <w:noProof/>
+              </w:rPr>
+              <w:tab/>
+            </w:r>
+            <w:r>
+              <w:rPr>
+                <w:rFonts w:ascii="Consolas" w:hAnsi="Consolas"/>
+                <w:noProof/>
+              </w:rPr>
+              <w:tab/>
+              <w:t>if (has_any_been_picked(picked_today,c) or has_any_been_together(c)):</w:t>
+            </w:r>
+          </w:p>
+          <w:p>
+            <w:pPr>
+              <w:rPr>
+                <w:rFonts w:ascii="Consolas" w:hAnsi="Consolas"/>
+                <w:noProof/>
+              </w:rPr>
+            </w:pPr>
+            <w:r>
+              <w:rPr>
+                <w:rFonts w:ascii="Consolas" w:hAnsi="Consolas"/>
+                <w:noProof/>
+              </w:rPr>
+              <w:tab/>
+            </w:r>
+            <w:r>
+              <w:rPr>
+                <w:rFonts w:ascii="Consolas" w:hAnsi="Consolas"/>
+                <w:noProof/>
+              </w:rPr>
+              <w:tab/>
+            </w:r>
+            <w:r>
+              <w:rPr>
+                <w:rFonts w:ascii="Consolas" w:hAnsi="Consolas"/>
+                <w:noProof/>
+              </w:rPr>
+              <w:tab/>
+            </w:r>
+            <w:r>
+              <w:rPr>
+                <w:rFonts w:ascii="Consolas" w:hAnsi="Consolas"/>
+                <w:noProof/>
+              </w:rPr>
+              <w:tab/>
+            </w:r>
+            <w:r>
+              <w:rPr>
+                <w:rFonts w:ascii="Consolas" w:hAnsi="Consolas"/>
+                <w:noProof/>
+              </w:rPr>
+              <w:tab/>
+              <w:t>continue</w:t>
+            </w:r>
+          </w:p>
+          <w:p>
+            <w:pPr>
+              <w:rPr>
+                <w:rFonts w:ascii="Consolas" w:hAnsi="Consolas"/>
+                <w:noProof/>
+              </w:rPr>
+            </w:pPr>
+            <w:r>
+              <w:rPr>
+                <w:rFonts w:ascii="Consolas" w:hAnsi="Consolas"/>
+                <w:noProof/>
+              </w:rPr>
+              <w:tab/>
+            </w:r>
+            <w:r>
+              <w:rPr>
+                <w:rFonts w:ascii="Consolas" w:hAnsi="Consolas"/>
+                <w:noProof/>
+              </w:rPr>
+              <w:tab/>
+            </w:r>
+            <w:r>
+              <w:rPr>
+                <w:rFonts w:ascii="Consolas" w:hAnsi="Consolas"/>
+                <w:noProof/>
+              </w:rPr>
+              <w:tab/>
+            </w:r>
+            <w:r>
+              <w:rPr>
+                <w:rFonts w:ascii="Consolas" w:hAnsi="Consolas"/>
+                <w:noProof/>
+              </w:rPr>
+              <w:tab/>
+              <w:t>add_picked_triple(picked_today,c)</w:t>
+            </w:r>
+          </w:p>
+          <w:p>
+            <w:pPr>
+              <w:rPr>
+                <w:rFonts w:ascii="Consolas" w:hAnsi="Consolas"/>
+                <w:noProof/>
+              </w:rPr>
+            </w:pPr>
+            <w:r>
+              <w:rPr>
+                <w:rFonts w:ascii="Consolas" w:hAnsi="Consolas"/>
+                <w:noProof/>
+              </w:rPr>
+              <w:tab/>
+            </w:r>
+            <w:r>
+              <w:rPr>
+                <w:rFonts w:ascii="Consolas" w:hAnsi="Consolas"/>
+                <w:noProof/>
+              </w:rPr>
+              <w:tab/>
+            </w:r>
+            <w:r>
+              <w:rPr>
+                <w:rFonts w:ascii="Consolas" w:hAnsi="Consolas"/>
+                <w:noProof/>
+              </w:rPr>
+              <w:tab/>
+            </w:r>
+            <w:r>
+              <w:rPr>
+                <w:rFonts w:ascii="Consolas" w:hAnsi="Consolas"/>
+                <w:noProof/>
+              </w:rPr>
+              <w:tab/>
+              <w:t>add_triple(c)</w:t>
+            </w:r>
+          </w:p>
+          <w:p>
+            <w:pPr>
+              <w:rPr>
+                <w:rFonts w:ascii="Consolas" w:hAnsi="Consolas"/>
+                <w:noProof/>
+              </w:rPr>
+            </w:pPr>
+          </w:p>
+          <w:p>
+            <w:pPr>
+              <w:rPr>
+                <w:rFonts w:ascii="Consolas" w:hAnsi="Consolas"/>
+                <w:noProof/>
+              </w:rPr>
+            </w:pPr>
+            <w:r>
+              <w:rPr>
+                <w:rFonts w:ascii="Consolas" w:hAnsi="Consolas"/>
+                <w:noProof/>
+              </w:rPr>
+              <w:tab/>
+            </w:r>
+            <w:r>
+              <w:rPr>
+                <w:rFonts w:ascii="Consolas" w:hAnsi="Consolas"/>
+                <w:noProof/>
+              </w:rPr>
+              <w:tab/>
+            </w:r>
+            <w:r>
+              <w:rPr>
+                <w:rFonts w:ascii="Consolas" w:hAnsi="Consolas"/>
+                <w:noProof/>
+              </w:rPr>
+              <w:tab/>
+            </w:r>
+            <w:r>
+              <w:rPr>
+                <w:rFonts w:ascii="Consolas" w:hAnsi="Consolas"/>
+                <w:noProof/>
+              </w:rPr>
+              <w:tab/>
+              <w:t>for d in all_triples:</w:t>
+            </w:r>
+          </w:p>
+          <w:p>
+            <w:pPr>
+              <w:rPr>
+                <w:rFonts w:ascii="Consolas" w:hAnsi="Consolas"/>
+                <w:noProof/>
+              </w:rPr>
+            </w:pPr>
+            <w:r>
+              <w:rPr>
+                <w:rFonts w:ascii="Consolas" w:hAnsi="Consolas"/>
+                <w:noProof/>
+              </w:rPr>
+              <w:tab/>
+            </w:r>
+            <w:r>
+              <w:rPr>
+                <w:rFonts w:ascii="Consolas" w:hAnsi="Consolas"/>
+                <w:noProof/>
+              </w:rPr>
+              <w:tab/>
+            </w:r>
+            <w:r>
+              <w:rPr>
+                <w:rFonts w:ascii="Consolas" w:hAnsi="Consolas"/>
+                <w:noProof/>
+              </w:rPr>
+              <w:tab/>
+            </w:r>
+            <w:r>
+              <w:rPr>
+                <w:rFonts w:ascii="Consolas" w:hAnsi="Consolas"/>
+                <w:noProof/>
+              </w:rPr>
+              <w:tab/>
+            </w:r>
+            <w:r>
+              <w:rPr>
+                <w:rFonts w:ascii="Consolas" w:hAnsi="Consolas"/>
+                <w:noProof/>
+              </w:rPr>
+              <w:tab/>
+              <w:t>if (has_any_been_picked(picked_today,d) or has_any_been_together(d)):</w:t>
+            </w:r>
+          </w:p>
+          <w:p>
+            <w:pPr>
+              <w:rPr>
+                <w:rFonts w:ascii="Consolas" w:hAnsi="Consolas"/>
+                <w:noProof/>
+              </w:rPr>
+            </w:pPr>
+            <w:r>
+              <w:rPr>
+                <w:rFonts w:ascii="Consolas" w:hAnsi="Consolas"/>
+                <w:noProof/>
+              </w:rPr>
+              <w:tab/>
+            </w:r>
+            <w:r>
+              <w:rPr>
+                <w:rFonts w:ascii="Consolas" w:hAnsi="Consolas"/>
+                <w:noProof/>
+              </w:rPr>
+              <w:tab/>
+            </w:r>
+            <w:r>
+              <w:rPr>
+                <w:rFonts w:ascii="Consolas" w:hAnsi="Consolas"/>
+                <w:noProof/>
+              </w:rPr>
+              <w:tab/>
+            </w:r>
+            <w:r>
+              <w:rPr>
+                <w:rFonts w:ascii="Consolas" w:hAnsi="Consolas"/>
+                <w:noProof/>
+              </w:rPr>
+              <w:tab/>
+            </w:r>
+            <w:r>
+              <w:rPr>
+                <w:rFonts w:ascii="Consolas" w:hAnsi="Consolas"/>
+                <w:noProof/>
+              </w:rPr>
+              <w:tab/>
+            </w:r>
+            <w:r>
+              <w:rPr>
+                <w:rFonts w:ascii="Consolas" w:hAnsi="Consolas"/>
+                <w:noProof/>
+              </w:rPr>
+              <w:tab/>
+              <w:t>continue</w:t>
+            </w:r>
+          </w:p>
+          <w:p>
+            <w:pPr>
+              <w:rPr>
+                <w:rFonts w:ascii="Consolas" w:hAnsi="Consolas"/>
+                <w:noProof/>
+              </w:rPr>
+            </w:pPr>
+            <w:r>
+              <w:rPr>
+                <w:rFonts w:ascii="Consolas" w:hAnsi="Consolas"/>
+                <w:noProof/>
+              </w:rPr>
+              <w:tab/>
+            </w:r>
+            <w:r>
+              <w:rPr>
+                <w:rFonts w:ascii="Consolas" w:hAnsi="Consolas"/>
+                <w:noProof/>
+              </w:rPr>
+              <w:tab/>
+            </w:r>
+            <w:r>
+              <w:rPr>
+                <w:rFonts w:ascii="Consolas" w:hAnsi="Consolas"/>
+                <w:noProof/>
+              </w:rPr>
+              <w:tab/>
+            </w:r>
+            <w:r>
+              <w:rPr>
+                <w:rFonts w:ascii="Consolas" w:hAnsi="Consolas"/>
+                <w:noProof/>
+              </w:rPr>
+              <w:tab/>
+            </w:r>
+            <w:r>
+              <w:rPr>
+                <w:rFonts w:ascii="Consolas" w:hAnsi="Consolas"/>
+                <w:noProof/>
+              </w:rPr>
+              <w:tab/>
+              <w:t>add_picked_triple(picked_today,d)</w:t>
+            </w:r>
+          </w:p>
+          <w:p>
+            <w:pPr>
+              <w:rPr>
+                <w:rFonts w:ascii="Consolas" w:hAnsi="Consolas"/>
+                <w:noProof/>
+              </w:rPr>
+            </w:pPr>
+            <w:r>
+              <w:rPr>
+                <w:rFonts w:ascii="Consolas" w:hAnsi="Consolas"/>
+                <w:noProof/>
+              </w:rPr>
+              <w:tab/>
+            </w:r>
+            <w:r>
+              <w:rPr>
+                <w:rFonts w:ascii="Consolas" w:hAnsi="Consolas"/>
+                <w:noProof/>
+              </w:rPr>
+              <w:tab/>
+            </w:r>
+            <w:r>
+              <w:rPr>
+                <w:rFonts w:ascii="Consolas" w:hAnsi="Consolas"/>
+                <w:noProof/>
+              </w:rPr>
+              <w:tab/>
+            </w:r>
+            <w:r>
+              <w:rPr>
+                <w:rFonts w:ascii="Consolas" w:hAnsi="Consolas"/>
+                <w:noProof/>
+              </w:rPr>
+              <w:tab/>
+            </w:r>
+            <w:r>
+              <w:rPr>
+                <w:rFonts w:ascii="Consolas" w:hAnsi="Consolas"/>
+                <w:noProof/>
+              </w:rPr>
+              <w:tab/>
+              <w:t>add_triple(d)</w:t>
+            </w:r>
+          </w:p>
+          <w:p>
+            <w:pPr>
+              <w:rPr>
+                <w:rFonts w:ascii="Consolas" w:hAnsi="Consolas"/>
+                <w:noProof/>
+              </w:rPr>
+            </w:pPr>
+          </w:p>
+          <w:p>
+            <w:pPr>
+              <w:rPr>
+                <w:rFonts w:ascii="Consolas" w:hAnsi="Consolas"/>
+                <w:noProof/>
+              </w:rPr>
+            </w:pPr>
+            <w:r>
+              <w:rPr>
+                <w:rFonts w:ascii="Consolas" w:hAnsi="Consolas"/>
+                <w:noProof/>
+              </w:rPr>
+              <w:tab/>
+            </w:r>
+            <w:r>
+              <w:rPr>
+                <w:rFonts w:ascii="Consolas" w:hAnsi="Consolas"/>
+                <w:noProof/>
+              </w:rPr>
+              <w:tab/>
+            </w:r>
+            <w:r>
+              <w:rPr>
+                <w:rFonts w:ascii="Consolas" w:hAnsi="Consolas"/>
+                <w:noProof/>
+              </w:rPr>
+              <w:tab/>
+            </w:r>
+            <w:r>
+              <w:rPr>
+                <w:rFonts w:ascii="Consolas" w:hAnsi="Consolas"/>
+                <w:noProof/>
+              </w:rPr>
+              <w:tab/>
+            </w:r>
+            <w:r>
+              <w:rPr>
+                <w:rFonts w:ascii="Consolas" w:hAnsi="Consolas"/>
+                <w:noProof/>
+              </w:rPr>
+              <w:tab/>
+              <w:t>for e in all_triples:</w:t>
+            </w:r>
+          </w:p>
+          <w:p>
+            <w:pPr>
+              <w:rPr>
+                <w:rFonts w:ascii="Consolas" w:hAnsi="Consolas"/>
+                <w:noProof/>
+              </w:rPr>
+            </w:pPr>
+            <w:r>
+              <w:rPr>
+                <w:rFonts w:ascii="Consolas" w:hAnsi="Consolas"/>
+                <w:noProof/>
+              </w:rPr>
+              <w:tab/>
+            </w:r>
+            <w:r>
+              <w:rPr>
+                <w:rFonts w:ascii="Consolas" w:hAnsi="Consolas"/>
+                <w:noProof/>
+              </w:rPr>
+              <w:tab/>
+            </w:r>
+            <w:r>
+              <w:rPr>
+                <w:rFonts w:ascii="Consolas" w:hAnsi="Consolas"/>
+                <w:noProof/>
+              </w:rPr>
+              <w:tab/>
+            </w:r>
+            <w:r>
+              <w:rPr>
+                <w:rFonts w:ascii="Consolas" w:hAnsi="Consolas"/>
+                <w:noProof/>
+              </w:rPr>
+              <w:tab/>
+            </w:r>
+            <w:r>
+              <w:rPr>
+                <w:rFonts w:ascii="Consolas" w:hAnsi="Consolas"/>
+                <w:noProof/>
+              </w:rPr>
+              <w:tab/>
+            </w:r>
+            <w:r>
+              <w:rPr>
+                <w:rFonts w:ascii="Consolas" w:hAnsi="Consolas"/>
+                <w:noProof/>
+              </w:rPr>
+              <w:tab/>
+              <w:t>if (has_any_been_picked(picked_today,e) or has_any_been_together(e)):</w:t>
+            </w:r>
+          </w:p>
+          <w:p>
+            <w:pPr>
+              <w:rPr>
+                <w:rFonts w:ascii="Consolas" w:hAnsi="Consolas"/>
+                <w:noProof/>
+              </w:rPr>
+            </w:pPr>
+            <w:r>
+              <w:rPr>
+                <w:rFonts w:ascii="Consolas" w:hAnsi="Consolas"/>
+                <w:noProof/>
+              </w:rPr>
+              <w:tab/>
+            </w:r>
+            <w:r>
+              <w:rPr>
+                <w:rFonts w:ascii="Consolas" w:hAnsi="Consolas"/>
+                <w:noProof/>
+              </w:rPr>
+              <w:tab/>
+            </w:r>
+            <w:r>
+              <w:rPr>
+                <w:rFonts w:ascii="Consolas" w:hAnsi="Consolas"/>
+                <w:noProof/>
+              </w:rPr>
+              <w:tab/>
+            </w:r>
+            <w:r>
+              <w:rPr>
+                <w:rFonts w:ascii="Consolas" w:hAnsi="Consolas"/>
+                <w:noProof/>
+              </w:rPr>
+              <w:tab/>
+            </w:r>
+            <w:r>
+              <w:rPr>
+                <w:rFonts w:ascii="Consolas" w:hAnsi="Consolas"/>
+                <w:noProof/>
+              </w:rPr>
+              <w:tab/>
+            </w:r>
+            <w:r>
+              <w:rPr>
+                <w:rFonts w:ascii="Consolas" w:hAnsi="Consolas"/>
+                <w:noProof/>
+              </w:rPr>
+              <w:tab/>
+            </w:r>
+            <w:r>
+              <w:rPr>
+                <w:rFonts w:ascii="Consolas" w:hAnsi="Consolas"/>
+                <w:noProof/>
+              </w:rPr>
+              <w:tab/>
+              <w:t>continue</w:t>
+            </w:r>
+          </w:p>
+          <w:p>
+            <w:pPr>
+              <w:rPr>
+                <w:rFonts w:ascii="Consolas" w:hAnsi="Consolas"/>
+                <w:noProof/>
+              </w:rPr>
+            </w:pPr>
+            <w:r>
+              <w:rPr>
+                <w:rFonts w:ascii="Consolas" w:hAnsi="Consolas"/>
+                <w:noProof/>
+              </w:rPr>
+              <w:tab/>
+            </w:r>
+            <w:r>
+              <w:rPr>
+                <w:rFonts w:ascii="Consolas" w:hAnsi="Consolas"/>
+                <w:noProof/>
+              </w:rPr>
+              <w:tab/>
+            </w:r>
+            <w:r>
+              <w:rPr>
+                <w:rFonts w:ascii="Consolas" w:hAnsi="Consolas"/>
+                <w:noProof/>
+              </w:rPr>
+              <w:tab/>
+            </w:r>
+            <w:r>
+              <w:rPr>
+                <w:rFonts w:ascii="Consolas" w:hAnsi="Consolas"/>
+                <w:noProof/>
+              </w:rPr>
+              <w:tab/>
+            </w:r>
+            <w:r>
+              <w:rPr>
+                <w:rFonts w:ascii="Consolas" w:hAnsi="Consolas"/>
+                <w:noProof/>
+              </w:rPr>
+              <w:tab/>
+            </w:r>
+            <w:r>
+              <w:rPr>
+                <w:rFonts w:ascii="Consolas" w:hAnsi="Consolas"/>
+                <w:noProof/>
+              </w:rPr>
+              <w:tab/>
+              <w:t>add_picked_triple(picked_today,e)</w:t>
+            </w:r>
+          </w:p>
+          <w:p>
+            <w:pPr>
+              <w:rPr>
+                <w:rFonts w:ascii="Consolas" w:hAnsi="Consolas"/>
+                <w:noProof/>
+              </w:rPr>
+            </w:pPr>
+            <w:r>
+              <w:rPr>
+                <w:rFonts w:ascii="Consolas" w:hAnsi="Consolas"/>
+                <w:noProof/>
+              </w:rPr>
+              <w:tab/>
+            </w:r>
+            <w:r>
+              <w:rPr>
+                <w:rFonts w:ascii="Consolas" w:hAnsi="Consolas"/>
+                <w:noProof/>
+              </w:rPr>
+              <w:tab/>
+            </w:r>
+            <w:r>
+              <w:rPr>
+                <w:rFonts w:ascii="Consolas" w:hAnsi="Consolas"/>
+                <w:noProof/>
+              </w:rPr>
+              <w:tab/>
+            </w:r>
+            <w:r>
+              <w:rPr>
+                <w:rFonts w:ascii="Consolas" w:hAnsi="Consolas"/>
+                <w:noProof/>
+              </w:rPr>
+              <w:tab/>
+            </w:r>
+            <w:r>
+              <w:rPr>
+                <w:rFonts w:ascii="Consolas" w:hAnsi="Consolas"/>
+                <w:noProof/>
+              </w:rPr>
+              <w:tab/>
+            </w:r>
+            <w:r>
+              <w:rPr>
+                <w:rFonts w:ascii="Consolas" w:hAnsi="Consolas"/>
+                <w:noProof/>
+              </w:rPr>
+              <w:tab/>
+              <w:t>add_triple(e)</w:t>
+            </w:r>
+          </w:p>
+          <w:p>
+            <w:pPr>
+              <w:rPr>
+                <w:rFonts w:ascii="Consolas" w:hAnsi="Consolas"/>
+                <w:noProof/>
+              </w:rPr>
+            </w:pPr>
+            <w:r>
+              <w:rPr>
+                <w:rFonts w:ascii="Consolas" w:hAnsi="Consolas"/>
+                <w:noProof/>
+              </w:rPr>
+              <w:tab/>
+            </w:r>
+            <w:r>
+              <w:rPr>
+                <w:rFonts w:ascii="Consolas" w:hAnsi="Consolas"/>
+                <w:noProof/>
+              </w:rPr>
+              <w:tab/>
+            </w:r>
+            <w:r>
+              <w:rPr>
+                <w:rFonts w:ascii="Consolas" w:hAnsi="Consolas"/>
+                <w:noProof/>
+              </w:rPr>
+              <w:tab/>
+            </w:r>
+            <w:r>
+              <w:rPr>
+                <w:rFonts w:ascii="Consolas" w:hAnsi="Consolas"/>
+                <w:noProof/>
+              </w:rPr>
+              <w:tab/>
+            </w:r>
+            <w:r>
+              <w:rPr>
+                <w:rFonts w:ascii="Consolas" w:hAnsi="Consolas"/>
+                <w:noProof/>
+              </w:rPr>
+              <w:tab/>
+            </w:r>
+            <w:r>
+              <w:rPr>
+                <w:rFonts w:ascii="Consolas" w:hAnsi="Consolas"/>
+                <w:noProof/>
+              </w:rPr>
+              <w:tab/>
+              <w:t>res = [True]</w:t>
+            </w:r>
+          </w:p>
+          <w:p>
+            <w:pPr>
+              <w:rPr>
+                <w:rFonts w:ascii="Consolas" w:hAnsi="Consolas"/>
+                <w:noProof/>
+              </w:rPr>
+            </w:pPr>
+            <w:r>
+              <w:rPr>
+                <w:rFonts w:ascii="Consolas" w:hAnsi="Consolas"/>
+                <w:noProof/>
+              </w:rPr>
+              <w:tab/>
+            </w:r>
+            <w:r>
+              <w:rPr>
+                <w:rFonts w:ascii="Consolas" w:hAnsi="Consolas"/>
+                <w:noProof/>
+              </w:rPr>
+              <w:tab/>
+            </w:r>
+            <w:r>
+              <w:rPr>
+                <w:rFonts w:ascii="Consolas" w:hAnsi="Consolas"/>
+                <w:noProof/>
+              </w:rPr>
+              <w:tab/>
+            </w:r>
+            <w:r>
+              <w:rPr>
+                <w:rFonts w:ascii="Consolas" w:hAnsi="Consolas"/>
+                <w:noProof/>
+              </w:rPr>
+              <w:tab/>
+            </w:r>
+            <w:r>
+              <w:rPr>
+                <w:rFonts w:ascii="Consolas" w:hAnsi="Consolas"/>
+                <w:noProof/>
+              </w:rPr>
+              <w:tab/>
+            </w:r>
+            <w:r>
+              <w:rPr>
+                <w:rFonts w:ascii="Consolas" w:hAnsi="Consolas"/>
+                <w:noProof/>
+              </w:rPr>
+              <w:tab/>
+              <w:t>if (day_num &lt; 7):</w:t>
+            </w:r>
+          </w:p>
+          <w:p>
+            <w:pPr>
+              <w:rPr>
+                <w:rFonts w:ascii="Consolas" w:hAnsi="Consolas"/>
+                <w:noProof/>
+              </w:rPr>
+            </w:pPr>
+            <w:r>
+              <w:rPr>
+                <w:rFonts w:ascii="Consolas" w:hAnsi="Consolas"/>
+                <w:noProof/>
+              </w:rPr>
+              <w:tab/>
+            </w:r>
+            <w:r>
+              <w:rPr>
+                <w:rFonts w:ascii="Consolas" w:hAnsi="Consolas"/>
+                <w:noProof/>
+              </w:rPr>
+              <w:tab/>
+            </w:r>
+            <w:r>
+              <w:rPr>
+                <w:rFonts w:ascii="Consolas" w:hAnsi="Consolas"/>
+                <w:noProof/>
+              </w:rPr>
+              <w:tab/>
+            </w:r>
+            <w:r>
+              <w:rPr>
+                <w:rFonts w:ascii="Consolas" w:hAnsi="Consolas"/>
+                <w:noProof/>
+              </w:rPr>
+              <w:tab/>
+            </w:r>
+            <w:r>
+              <w:rPr>
+                <w:rFonts w:ascii="Consolas" w:hAnsi="Consolas"/>
+                <w:noProof/>
+              </w:rPr>
+              <w:tab/>
+            </w:r>
+            <w:r>
+              <w:rPr>
+                <w:rFonts w:ascii="Consolas" w:hAnsi="Consolas"/>
+                <w:noProof/>
+              </w:rPr>
+              <w:tab/>
+            </w:r>
+            <w:r>
+              <w:rPr>
+                <w:rFonts w:ascii="Consolas" w:hAnsi="Consolas"/>
+                <w:noProof/>
+              </w:rPr>
+              <w:tab/>
+              <w:t>res = pick_for_day(day_num+1)</w:t>
+            </w:r>
+          </w:p>
+          <w:p>
+            <w:pPr>
+              <w:rPr>
+                <w:rFonts w:ascii="Consolas" w:hAnsi="Consolas"/>
+                <w:noProof/>
+              </w:rPr>
+            </w:pPr>
+            <w:r>
+              <w:rPr>
+                <w:rFonts w:ascii="Consolas" w:hAnsi="Consolas"/>
+                <w:noProof/>
+              </w:rPr>
+              <w:tab/>
+            </w:r>
+            <w:r>
+              <w:rPr>
+                <w:rFonts w:ascii="Consolas" w:hAnsi="Consolas"/>
+                <w:noProof/>
+              </w:rPr>
+              <w:tab/>
+            </w:r>
+            <w:r>
+              <w:rPr>
+                <w:rFonts w:ascii="Consolas" w:hAnsi="Consolas"/>
+                <w:noProof/>
+              </w:rPr>
+              <w:tab/>
+            </w:r>
+            <w:r>
+              <w:rPr>
+                <w:rFonts w:ascii="Consolas" w:hAnsi="Consolas"/>
+                <w:noProof/>
+              </w:rPr>
+              <w:tab/>
+            </w:r>
+            <w:r>
+              <w:rPr>
+                <w:rFonts w:ascii="Consolas" w:hAnsi="Consolas"/>
+                <w:noProof/>
+              </w:rPr>
+              <w:tab/>
+            </w:r>
+            <w:r>
+              <w:rPr>
+                <w:rFonts w:ascii="Consolas" w:hAnsi="Consolas"/>
+                <w:noProof/>
+              </w:rPr>
+              <w:tab/>
+              <w:t>if (res[0] == True):</w:t>
+            </w:r>
+          </w:p>
+          <w:p>
+            <w:pPr>
+              <w:rPr>
+                <w:rFonts w:ascii="Consolas" w:hAnsi="Consolas"/>
+                <w:noProof/>
+              </w:rPr>
+            </w:pPr>
+            <w:r>
+              <w:rPr>
+                <w:rFonts w:ascii="Consolas" w:hAnsi="Consolas"/>
+                <w:noProof/>
+              </w:rPr>
+              <w:tab/>
+            </w:r>
+            <w:r>
+              <w:rPr>
+                <w:rFonts w:ascii="Consolas" w:hAnsi="Consolas"/>
+                <w:noProof/>
+              </w:rPr>
+              <w:tab/>
+            </w:r>
+            <w:r>
+              <w:rPr>
+                <w:rFonts w:ascii="Consolas" w:hAnsi="Consolas"/>
+                <w:noProof/>
+              </w:rPr>
+              <w:tab/>
+            </w:r>
+            <w:r>
+              <w:rPr>
+                <w:rFonts w:ascii="Consolas" w:hAnsi="Consolas"/>
+                <w:noProof/>
+              </w:rPr>
+              <w:tab/>
+            </w:r>
+            <w:r>
+              <w:rPr>
+                <w:rFonts w:ascii="Consolas" w:hAnsi="Consolas"/>
+                <w:noProof/>
+              </w:rPr>
+              <w:tab/>
+            </w:r>
+            <w:r>
+              <w:rPr>
+                <w:rFonts w:ascii="Consolas" w:hAnsi="Consolas"/>
+                <w:noProof/>
+              </w:rPr>
+              <w:tab/>
+            </w:r>
+            <w:r>
+              <w:rPr>
+                <w:rFonts w:ascii="Consolas" w:hAnsi="Consolas"/>
+                <w:noProof/>
+              </w:rPr>
+              <w:tab/>
+              <w:t>newres = [True,(a,b,c,d,e)]</w:t>
+            </w:r>
+          </w:p>
+          <w:p>
+            <w:pPr>
+              <w:rPr>
+                <w:rFonts w:ascii="Consolas" w:hAnsi="Consolas"/>
+                <w:noProof/>
+              </w:rPr>
+            </w:pPr>
+            <w:r>
+              <w:rPr>
+                <w:rFonts w:ascii="Consolas" w:hAnsi="Consolas"/>
+                <w:noProof/>
+              </w:rPr>
+              <w:tab/>
+            </w:r>
+            <w:r>
+              <w:rPr>
+                <w:rFonts w:ascii="Consolas" w:hAnsi="Consolas"/>
+                <w:noProof/>
+              </w:rPr>
+              <w:tab/>
+            </w:r>
+            <w:r>
+              <w:rPr>
+                <w:rFonts w:ascii="Consolas" w:hAnsi="Consolas"/>
+                <w:noProof/>
+              </w:rPr>
+              <w:tab/>
+            </w:r>
+            <w:r>
+              <w:rPr>
+                <w:rFonts w:ascii="Consolas" w:hAnsi="Consolas"/>
+                <w:noProof/>
+              </w:rPr>
+              <w:tab/>
+            </w:r>
+            <w:r>
+              <w:rPr>
+                <w:rFonts w:ascii="Consolas" w:hAnsi="Consolas"/>
+                <w:noProof/>
+              </w:rPr>
+              <w:tab/>
+            </w:r>
+            <w:r>
+              <w:rPr>
+                <w:rFonts w:ascii="Consolas" w:hAnsi="Consolas"/>
+                <w:noProof/>
+              </w:rPr>
+              <w:tab/>
+            </w:r>
+            <w:r>
+              <w:rPr>
+                <w:rFonts w:ascii="Consolas" w:hAnsi="Consolas"/>
+                <w:noProof/>
+              </w:rPr>
+              <w:tab/>
+              <w:t>newres.extend(res[1:])</w:t>
+            </w:r>
+          </w:p>
+          <w:p>
+            <w:pPr>
+              <w:rPr>
+                <w:rFonts w:ascii="Consolas" w:hAnsi="Consolas"/>
+                <w:noProof/>
+              </w:rPr>
+            </w:pPr>
+            <w:r>
+              <w:rPr>
+                <w:rFonts w:ascii="Consolas" w:hAnsi="Consolas"/>
+                <w:noProof/>
+              </w:rPr>
+              <w:tab/>
+            </w:r>
+            <w:r>
+              <w:rPr>
+                <w:rFonts w:ascii="Consolas" w:hAnsi="Consolas"/>
+                <w:noProof/>
+              </w:rPr>
+              <w:tab/>
+            </w:r>
+            <w:r>
+              <w:rPr>
+                <w:rFonts w:ascii="Consolas" w:hAnsi="Consolas"/>
+                <w:noProof/>
+              </w:rPr>
+              <w:tab/>
+            </w:r>
+            <w:r>
+              <w:rPr>
+                <w:rFonts w:ascii="Consolas" w:hAnsi="Consolas"/>
+                <w:noProof/>
+              </w:rPr>
+              <w:tab/>
+            </w:r>
+            <w:r>
+              <w:rPr>
+                <w:rFonts w:ascii="Consolas" w:hAnsi="Consolas"/>
+                <w:noProof/>
+              </w:rPr>
+              <w:tab/>
+            </w:r>
+            <w:r>
+              <w:rPr>
+                <w:rFonts w:ascii="Consolas" w:hAnsi="Consolas"/>
+                <w:noProof/>
+              </w:rPr>
+              <w:tab/>
+            </w:r>
+            <w:r>
+              <w:rPr>
+                <w:rFonts w:ascii="Consolas" w:hAnsi="Consolas"/>
+                <w:noProof/>
+              </w:rPr>
+              <w:tab/>
+              <w:t>return newres</w:t>
+            </w:r>
+          </w:p>
+          <w:p>
+            <w:pPr>
+              <w:rPr>
+                <w:rFonts w:ascii="Consolas" w:hAnsi="Consolas"/>
+                <w:noProof/>
+              </w:rPr>
+            </w:pPr>
+            <w:r>
+              <w:rPr>
+                <w:rFonts w:ascii="Consolas" w:hAnsi="Consolas"/>
+                <w:noProof/>
+              </w:rPr>
+              <w:tab/>
+            </w:r>
+            <w:r>
+              <w:rPr>
+                <w:rFonts w:ascii="Consolas" w:hAnsi="Consolas"/>
+                <w:noProof/>
+              </w:rPr>
+              <w:tab/>
+            </w:r>
+            <w:r>
+              <w:rPr>
+                <w:rFonts w:ascii="Consolas" w:hAnsi="Consolas"/>
+                <w:noProof/>
+              </w:rPr>
+              <w:tab/>
+            </w:r>
+            <w:r>
+              <w:rPr>
+                <w:rFonts w:ascii="Consolas" w:hAnsi="Consolas"/>
+                <w:noProof/>
+              </w:rPr>
+              <w:tab/>
+            </w:r>
+            <w:r>
+              <w:rPr>
+                <w:rFonts w:ascii="Consolas" w:hAnsi="Consolas"/>
+                <w:noProof/>
+              </w:rPr>
+              <w:tab/>
+            </w:r>
+            <w:r>
+              <w:rPr>
+                <w:rFonts w:ascii="Consolas" w:hAnsi="Consolas"/>
+                <w:noProof/>
+              </w:rPr>
+              <w:tab/>
+              <w:t>else:</w:t>
+            </w:r>
+          </w:p>
+          <w:p>
+            <w:pPr>
+              <w:rPr>
+                <w:rFonts w:ascii="Consolas" w:hAnsi="Consolas"/>
+                <w:noProof/>
+              </w:rPr>
+            </w:pPr>
+            <w:r>
+              <w:rPr>
+                <w:rFonts w:ascii="Consolas" w:hAnsi="Consolas"/>
+                <w:noProof/>
+              </w:rPr>
+              <w:tab/>
+            </w:r>
+            <w:r>
+              <w:rPr>
+                <w:rFonts w:ascii="Consolas" w:hAnsi="Consolas"/>
+                <w:noProof/>
+              </w:rPr>
+              <w:tab/>
+            </w:r>
+            <w:r>
+              <w:rPr>
+                <w:rFonts w:ascii="Consolas" w:hAnsi="Consolas"/>
+                <w:noProof/>
+              </w:rPr>
+              <w:tab/>
+            </w:r>
+            <w:r>
+              <w:rPr>
+                <w:rFonts w:ascii="Consolas" w:hAnsi="Consolas"/>
+                <w:noProof/>
+              </w:rPr>
+              <w:tab/>
+            </w:r>
+            <w:r>
+              <w:rPr>
+                <w:rFonts w:ascii="Consolas" w:hAnsi="Consolas"/>
+                <w:noProof/>
+              </w:rPr>
+              <w:tab/>
+            </w:r>
+            <w:r>
+              <w:rPr>
+                <w:rFonts w:ascii="Consolas" w:hAnsi="Consolas"/>
+                <w:noProof/>
+              </w:rPr>
+              <w:tab/>
+            </w:r>
+            <w:r>
+              <w:rPr>
+                <w:rFonts w:ascii="Consolas" w:hAnsi="Consolas"/>
+                <w:noProof/>
+              </w:rPr>
+              <w:tab/>
+              <w:t># print "---backtrack---", day_num</w:t>
+            </w:r>
+          </w:p>
+          <w:p>
+            <w:pPr>
+              <w:rPr>
+                <w:rFonts w:ascii="Consolas" w:hAnsi="Consolas"/>
+                <w:noProof/>
+              </w:rPr>
+            </w:pPr>
+            <w:r>
+              <w:rPr>
+                <w:rFonts w:ascii="Consolas" w:hAnsi="Consolas"/>
+                <w:noProof/>
+              </w:rPr>
+              <w:tab/>
+            </w:r>
+            <w:r>
+              <w:rPr>
+                <w:rFonts w:ascii="Consolas" w:hAnsi="Consolas"/>
+                <w:noProof/>
+              </w:rPr>
+              <w:tab/>
+            </w:r>
+            <w:r>
+              <w:rPr>
+                <w:rFonts w:ascii="Consolas" w:hAnsi="Consolas"/>
+                <w:noProof/>
+              </w:rPr>
+              <w:tab/>
+            </w:r>
+            <w:r>
+              <w:rPr>
+                <w:rFonts w:ascii="Consolas" w:hAnsi="Consolas"/>
+                <w:noProof/>
+              </w:rPr>
+              <w:tab/>
+            </w:r>
+            <w:r>
+              <w:rPr>
+                <w:rFonts w:ascii="Consolas" w:hAnsi="Consolas"/>
+                <w:noProof/>
+              </w:rPr>
+              <w:tab/>
+            </w:r>
+            <w:r>
+              <w:rPr>
+                <w:rFonts w:ascii="Consolas" w:hAnsi="Consolas"/>
+                <w:noProof/>
+              </w:rPr>
+              <w:tab/>
+            </w:r>
+            <w:r>
+              <w:rPr>
+                <w:rFonts w:ascii="Consolas" w:hAnsi="Consolas"/>
+                <w:noProof/>
+              </w:rPr>
+              <w:tab/>
+              <w:t>pass</w:t>
+            </w:r>
+          </w:p>
+          <w:p>
+            <w:pPr>
+              <w:rPr>
+                <w:rFonts w:ascii="Consolas" w:hAnsi="Consolas"/>
+                <w:noProof/>
+              </w:rPr>
+            </w:pPr>
+            <w:r>
+              <w:rPr>
+                <w:rFonts w:ascii="Consolas" w:hAnsi="Consolas"/>
+                <w:noProof/>
+              </w:rPr>
+              <w:tab/>
+            </w:r>
+            <w:r>
+              <w:rPr>
+                <w:rFonts w:ascii="Consolas" w:hAnsi="Consolas"/>
+                <w:noProof/>
+              </w:rPr>
+              <w:tab/>
+            </w:r>
+            <w:r>
+              <w:rPr>
+                <w:rFonts w:ascii="Consolas" w:hAnsi="Consolas"/>
+                <w:noProof/>
+              </w:rPr>
+              <w:tab/>
+            </w:r>
+            <w:r>
+              <w:rPr>
+                <w:rFonts w:ascii="Consolas" w:hAnsi="Consolas"/>
+                <w:noProof/>
+              </w:rPr>
+              <w:tab/>
+            </w:r>
+            <w:r>
+              <w:rPr>
+                <w:rFonts w:ascii="Consolas" w:hAnsi="Consolas"/>
+                <w:noProof/>
+              </w:rPr>
+              <w:tab/>
+            </w:r>
+            <w:r>
+              <w:rPr>
+                <w:rFonts w:ascii="Consolas" w:hAnsi="Consolas"/>
+                <w:noProof/>
+              </w:rPr>
+              <w:tab/>
+              <w:t>rem_picked_triple(picked_today,e)</w:t>
+            </w:r>
+          </w:p>
+          <w:p>
+            <w:pPr>
+              <w:rPr>
+                <w:rFonts w:ascii="Consolas" w:hAnsi="Consolas"/>
+                <w:noProof/>
+              </w:rPr>
+            </w:pPr>
+            <w:r>
+              <w:rPr>
+                <w:rFonts w:ascii="Consolas" w:hAnsi="Consolas"/>
+                <w:noProof/>
+              </w:rPr>
+              <w:tab/>
+            </w:r>
+            <w:r>
+              <w:rPr>
+                <w:rFonts w:ascii="Consolas" w:hAnsi="Consolas"/>
+                <w:noProof/>
+              </w:rPr>
+              <w:tab/>
+            </w:r>
+            <w:r>
+              <w:rPr>
+                <w:rFonts w:ascii="Consolas" w:hAnsi="Consolas"/>
+                <w:noProof/>
+              </w:rPr>
+              <w:tab/>
+            </w:r>
+            <w:r>
+              <w:rPr>
+                <w:rFonts w:ascii="Consolas" w:hAnsi="Consolas"/>
+                <w:noProof/>
+              </w:rPr>
+              <w:tab/>
+            </w:r>
+            <w:r>
+              <w:rPr>
+                <w:rFonts w:ascii="Consolas" w:hAnsi="Consolas"/>
+                <w:noProof/>
+              </w:rPr>
+              <w:tab/>
+            </w:r>
+            <w:r>
+              <w:rPr>
+                <w:rFonts w:ascii="Consolas" w:hAnsi="Consolas"/>
+                <w:noProof/>
+              </w:rPr>
+              <w:tab/>
+              <w:t>rem_triple(e)</w:t>
+            </w:r>
+          </w:p>
+          <w:p>
+            <w:pPr>
+              <w:rPr>
+                <w:rFonts w:ascii="Consolas" w:hAnsi="Consolas"/>
+                <w:noProof/>
+              </w:rPr>
+            </w:pPr>
+            <w:r>
+              <w:rPr>
+                <w:rFonts w:ascii="Consolas" w:hAnsi="Consolas"/>
+                <w:noProof/>
+              </w:rPr>
+              <w:tab/>
+            </w:r>
+            <w:r>
+              <w:rPr>
+                <w:rFonts w:ascii="Consolas" w:hAnsi="Consolas"/>
+                <w:noProof/>
+              </w:rPr>
+              <w:tab/>
+            </w:r>
+            <w:r>
+              <w:rPr>
+                <w:rFonts w:ascii="Consolas" w:hAnsi="Consolas"/>
+                <w:noProof/>
+              </w:rPr>
+              <w:tab/>
+            </w:r>
+            <w:r>
+              <w:rPr>
+                <w:rFonts w:ascii="Consolas" w:hAnsi="Consolas"/>
+                <w:noProof/>
+              </w:rPr>
+              <w:tab/>
+            </w:r>
+            <w:r>
+              <w:rPr>
+                <w:rFonts w:ascii="Consolas" w:hAnsi="Consolas"/>
+                <w:noProof/>
+              </w:rPr>
+              <w:tab/>
+              <w:t>rem_picked_triple(picked_today,d)</w:t>
+            </w:r>
+          </w:p>
+          <w:p>
+            <w:pPr>
+              <w:rPr>
+                <w:rFonts w:ascii="Consolas" w:hAnsi="Consolas"/>
+                <w:noProof/>
+              </w:rPr>
+            </w:pPr>
+            <w:r>
+              <w:rPr>
+                <w:rFonts w:ascii="Consolas" w:hAnsi="Consolas"/>
+                <w:noProof/>
+              </w:rPr>
+              <w:tab/>
+            </w:r>
+            <w:r>
+              <w:rPr>
+                <w:rFonts w:ascii="Consolas" w:hAnsi="Consolas"/>
+                <w:noProof/>
+              </w:rPr>
+              <w:tab/>
+            </w:r>
+            <w:r>
+              <w:rPr>
+                <w:rFonts w:ascii="Consolas" w:hAnsi="Consolas"/>
+                <w:noProof/>
+              </w:rPr>
+              <w:tab/>
+            </w:r>
+            <w:r>
+              <w:rPr>
+                <w:rFonts w:ascii="Consolas" w:hAnsi="Consolas"/>
+                <w:noProof/>
+              </w:rPr>
+              <w:tab/>
+            </w:r>
+            <w:r>
+              <w:rPr>
+                <w:rFonts w:ascii="Consolas" w:hAnsi="Consolas"/>
+                <w:noProof/>
+              </w:rPr>
+              <w:tab/>
+              <w:t>rem_triple(d)</w:t>
+            </w:r>
+          </w:p>
+          <w:p>
+            <w:pPr>
+              <w:rPr>
+                <w:rFonts w:ascii="Consolas" w:hAnsi="Consolas"/>
+                <w:noProof/>
+              </w:rPr>
+            </w:pPr>
+            <w:r>
+              <w:rPr>
+                <w:rFonts w:ascii="Consolas" w:hAnsi="Consolas"/>
+                <w:noProof/>
+              </w:rPr>
+              <w:tab/>
+            </w:r>
+            <w:r>
+              <w:rPr>
+                <w:rFonts w:ascii="Consolas" w:hAnsi="Consolas"/>
+                <w:noProof/>
+              </w:rPr>
+              <w:tab/>
+            </w:r>
+            <w:r>
+              <w:rPr>
+                <w:rFonts w:ascii="Consolas" w:hAnsi="Consolas"/>
+                <w:noProof/>
+              </w:rPr>
+              <w:tab/>
+            </w:r>
+            <w:r>
+              <w:rPr>
+                <w:rFonts w:ascii="Consolas" w:hAnsi="Consolas"/>
+                <w:noProof/>
+              </w:rPr>
+              <w:tab/>
+              <w:t>rem_picked_triple(picked_today,c)</w:t>
+            </w:r>
+          </w:p>
+          <w:p>
+            <w:pPr>
+              <w:rPr>
+                <w:rFonts w:ascii="Consolas" w:hAnsi="Consolas"/>
+                <w:noProof/>
+              </w:rPr>
+            </w:pPr>
+            <w:r>
+              <w:rPr>
+                <w:rFonts w:ascii="Consolas" w:hAnsi="Consolas"/>
+                <w:noProof/>
+              </w:rPr>
+              <w:tab/>
+            </w:r>
+            <w:r>
+              <w:rPr>
+                <w:rFonts w:ascii="Consolas" w:hAnsi="Consolas"/>
+                <w:noProof/>
+              </w:rPr>
+              <w:tab/>
+            </w:r>
+            <w:r>
+              <w:rPr>
+                <w:rFonts w:ascii="Consolas" w:hAnsi="Consolas"/>
+                <w:noProof/>
+              </w:rPr>
+              <w:tab/>
+            </w:r>
+            <w:r>
+              <w:rPr>
+                <w:rFonts w:ascii="Consolas" w:hAnsi="Consolas"/>
+                <w:noProof/>
+              </w:rPr>
+              <w:tab/>
+              <w:t>rem_triple(c)</w:t>
+            </w:r>
+          </w:p>
+          <w:p>
+            <w:pPr>
+              <w:rPr>
+                <w:rFonts w:ascii="Consolas" w:hAnsi="Consolas"/>
+                <w:noProof/>
+              </w:rPr>
+            </w:pPr>
+            <w:r>
+              <w:rPr>
+                <w:rFonts w:ascii="Consolas" w:hAnsi="Consolas"/>
+                <w:noProof/>
+              </w:rPr>
+              <w:tab/>
+            </w:r>
+            <w:r>
+              <w:rPr>
+                <w:rFonts w:ascii="Consolas" w:hAnsi="Consolas"/>
+                <w:noProof/>
+              </w:rPr>
+              <w:tab/>
+            </w:r>
+            <w:r>
+              <w:rPr>
+                <w:rFonts w:ascii="Consolas" w:hAnsi="Consolas"/>
+                <w:noProof/>
+              </w:rPr>
+              <w:tab/>
+              <w:t>rem_picked_triple(picked_today,b)</w:t>
+            </w:r>
+          </w:p>
+          <w:p>
+            <w:pPr>
+              <w:rPr>
+                <w:rFonts w:ascii="Consolas" w:hAnsi="Consolas"/>
+                <w:noProof/>
+              </w:rPr>
+            </w:pPr>
+            <w:r>
+              <w:rPr>
+                <w:rFonts w:ascii="Consolas" w:hAnsi="Consolas"/>
+                <w:noProof/>
+              </w:rPr>
+              <w:tab/>
+            </w:r>
+            <w:r>
+              <w:rPr>
+                <w:rFonts w:ascii="Consolas" w:hAnsi="Consolas"/>
+                <w:noProof/>
+              </w:rPr>
+              <w:tab/>
+            </w:r>
+            <w:r>
+              <w:rPr>
+                <w:rFonts w:ascii="Consolas" w:hAnsi="Consolas"/>
+                <w:noProof/>
+              </w:rPr>
+              <w:tab/>
+              <w:t>rem_triple(b)</w:t>
+            </w:r>
+          </w:p>
+          <w:p>
+            <w:pPr>
+              <w:rPr>
+                <w:rFonts w:ascii="Consolas" w:hAnsi="Consolas"/>
+                <w:noProof/>
+              </w:rPr>
+            </w:pPr>
+            <w:r>
+              <w:rPr>
+                <w:rFonts w:ascii="Consolas" w:hAnsi="Consolas"/>
+                <w:noProof/>
+              </w:rPr>
+              <w:tab/>
+            </w:r>
+            <w:r>
+              <w:rPr>
+                <w:rFonts w:ascii="Consolas" w:hAnsi="Consolas"/>
+                <w:noProof/>
+              </w:rPr>
+              <w:tab/>
+              <w:t>rem_picked_triple(picked_today,a)</w:t>
+            </w:r>
+          </w:p>
+          <w:p>
+            <w:pPr>
+              <w:rPr>
+                <w:rFonts w:ascii="Consolas" w:hAnsi="Consolas"/>
+                <w:noProof/>
+              </w:rPr>
+            </w:pPr>
+            <w:r>
+              <w:rPr>
+                <w:rFonts w:ascii="Consolas" w:hAnsi="Consolas"/>
+                <w:noProof/>
+              </w:rPr>
+              <w:tab/>
+            </w:r>
+            <w:r>
+              <w:rPr>
+                <w:rFonts w:ascii="Consolas" w:hAnsi="Consolas"/>
+                <w:noProof/>
+              </w:rPr>
+              <w:tab/>
+              <w:t>rem_triple(a)</w:t>
+            </w:r>
+          </w:p>
+          <w:p>
+            <w:pPr>
+              <w:rPr>
+                <w:rFonts w:ascii="Consolas" w:hAnsi="Consolas"/>
+                <w:noProof/>
+              </w:rPr>
+            </w:pPr>
+            <w:r>
+              <w:rPr>
+                <w:rFonts w:ascii="Consolas" w:hAnsi="Consolas"/>
+                <w:noProof/>
+              </w:rPr>
+              <w:tab/>
+              <w:t>print "Failure at day", day_num</w:t>
+            </w:r>
+          </w:p>
+          <w:p>
+            <w:pPr>
+              <w:rPr>
+                <w:rFonts w:ascii="Consolas" w:hAnsi="Consolas"/>
+                <w:noProof/>
+              </w:rPr>
+            </w:pPr>
+            <w:r>
+              <w:rPr>
+                <w:rFonts w:ascii="Consolas" w:hAnsi="Consolas"/>
+                <w:noProof/>
+              </w:rPr>
+              <w:tab/>
+              <w:t>return([False])</w:t>
+            </w:r>
+          </w:p>
+          <w:p>
+            <w:pPr>
+              <w:rPr>
+                <w:rFonts w:ascii="Consolas" w:hAnsi="Consolas"/>
+                <w:noProof/>
+              </w:rPr>
+            </w:pPr>
+          </w:p>
+          <w:p>
+            <w:pPr>
+              <w:rPr>
+                <w:rFonts w:ascii="Consolas" w:hAnsi="Consolas"/>
+                <w:noProof/>
+              </w:rPr>
+            </w:pPr>
+            <w:r>
+              <w:rPr>
+                <w:rFonts w:ascii="Consolas" w:hAnsi="Consolas"/>
+                <w:noProof/>
+              </w:rPr>
+              <w:t>gen_all_triples()</w:t>
+            </w:r>
+          </w:p>
+          <w:p>
+            <w:pPr>
+              <w:rPr>
+                <w:rFonts w:ascii="Consolas" w:hAnsi="Consolas"/>
+                <w:noProof/>
+              </w:rPr>
+            </w:pPr>
+            <w:r>
+              <w:rPr>
+                <w:rFonts w:ascii="Consolas" w:hAnsi="Consolas"/>
+                <w:noProof/>
+              </w:rPr>
+              <w:t>res = pick_for_day(1)</w:t>
+            </w:r>
+          </w:p>
+          <w:p>
+            <w:pPr>
+              <w:rPr>
+                <w:rFonts w:ascii="Consolas" w:hAnsi="Consolas"/>
+                <w:noProof/>
+              </w:rPr>
+            </w:pPr>
+            <w:r>
+              <w:rPr>
+                <w:rFonts w:ascii="Consolas" w:hAnsi="Consolas"/>
+                <w:noProof/>
+              </w:rPr>
+              <w:t>res = res[1:]</w:t>
+            </w:r>
+          </w:p>
+          <w:p>
+            <w:pPr>
+              <w:rPr>
+                <w:rFonts w:ascii="Consolas" w:hAnsi="Consolas"/>
+                <w:noProof/>
+              </w:rPr>
+            </w:pPr>
+            <w:r>
+              <w:rPr>
+                <w:rFonts w:ascii="Consolas" w:hAnsi="Consolas"/>
+                <w:noProof/>
+              </w:rPr>
+              <w:t>for x in res:</w:t>
+            </w:r>
+          </w:p>
+          <w:p>
+            <w:pPr>
+              <w:rPr>
+                <w:rFonts w:ascii="Consolas" w:hAnsi="Consolas"/>
+                <w:noProof/>
+              </w:rPr>
+            </w:pPr>
+            <w:r>
+              <w:rPr>
+                <w:rFonts w:ascii="Consolas" w:hAnsi="Consolas"/>
+                <w:noProof/>
+              </w:rPr>
+              <w:tab/>
+              <w:t>print x</w:t>
+            </w:r>
+          </w:p>
+          <w:p>
+            <w:pPr>
+              <w:rPr>
+                <w:noProof/>
+              </w:rPr>
+            </w:pPr>
+            <w:bookmarkStart w:id="0" w:name="_GoBack"/>
+            <w:bookmarkEnd w:id="0"/>
+          </w:p>
+          <w:p>
+            <w:pPr>
+              <w:rPr>
+                <w:noProof/>
+              </w:rPr>
+            </w:pPr>
+            <w:r>
+              <w:rPr>
+                <w:noProof/>
+              </w:rPr>
+              <w:t xml:space="preserve">This answer uses brute force and checks for every single possible combination. For that reason, it runs in exponential time. It is not the correct answer for the kirkman schoolgirl problem, but it does include a backtracking solver! I looked into an answer with Delphi, but I couldn’t completely understand what was happening, and it seemed as if the answer was incomplete (?) though that may have just been my lack of understanding. </w:t>
+            </w:r>
+            <w:r>
+              <w:rPr>
+                <w:noProof/>
+              </w:rPr>
+              <w:t xml:space="preserve">Hopefully the attempt is work parial credit? </w:t>
+            </w:r>
+            <w:r>
+              <w:rPr>
+                <w:noProof/>
+              </w:rPr>
+              <w:sym w:font="Wingdings" w:char="F04A"/>
+            </w:r>
           </w:p>
         </w:tc>
       </w:tr>
@@ -4037,7 +6791,7 @@
 </file>
 
 <file path=customXml/itemProps1.xml><?xml version="1.0" encoding="utf-8"?>
-<ds:datastoreItem xmlns:ds="http://schemas.openxmlformats.org/officeDocument/2006/customXml" ds:itemID="{AE36C1DA-70E9-824B-A3DE-45792D01F206}">
+<ds:datastoreItem xmlns:ds="http://schemas.openxmlformats.org/officeDocument/2006/customXml" ds:itemID="{662A01C3-CB33-B84B-ADA2-753A7FB48BCF}">
   <ds:schemaRefs>
     <ds:schemaRef ds:uri="http://schemas.openxmlformats.org/officeDocument/2006/bibliography"/>
   </ds:schemaRefs>
